--- a/final document.docx
+++ b/final document.docx
@@ -46,8 +46,6 @@
           </wp:inline>
         </w:drawing>
       </w:r>
-      <w:bookmarkStart w:id="0" w:name="_GoBack"/>
-      <w:bookmarkEnd w:id="0"/>
     </w:p>
     <w:p/>
     <w:p/>
@@ -778,6 +776,1816 @@
           <w:lang w:val="en-US"/>
         </w:rPr>
       </w:pPr>
+    </w:p>
+    <w:p>
+      <w:pPr>
+        <w:spacing w:line="240" w:lineRule="auto"/>
+        <w:jc w:val="left"/>
+        <w:rPr>
+          <w:rFonts w:hint="default"/>
+          <w:b w:val="0"/>
+          <w:bCs w:val="0"/>
+          <w:sz w:val="24"/>
+          <w:szCs w:val="24"/>
+          <w:lang w:val="en-US"/>
+        </w:rPr>
+      </w:pPr>
+    </w:p>
+    <w:p>
+      <w:pPr>
+        <w:numPr>
+          <w:ilvl w:val="0"/>
+          <w:numId w:val="1"/>
+        </w:numPr>
+        <w:spacing w:line="240" w:lineRule="auto"/>
+        <w:jc w:val="center"/>
+        <w:rPr>
+          <w:rFonts w:hint="default"/>
+          <w:b/>
+          <w:bCs/>
+          <w:sz w:val="32"/>
+          <w:szCs w:val="32"/>
+          <w:lang w:val="en-US"/>
+        </w:rPr>
+      </w:pPr>
+      <w:r>
+        <w:rPr>
+          <w:rFonts w:hint="default"/>
+          <w:b/>
+          <w:bCs/>
+          <w:sz w:val="32"/>
+          <w:szCs w:val="32"/>
+          <w:lang w:val="en-US"/>
+        </w:rPr>
+        <w:t xml:space="preserve">Target System - Windows </w:t>
+      </w:r>
+    </w:p>
+    <w:p>
+      <w:pPr>
+        <w:spacing w:line="240" w:lineRule="auto"/>
+        <w:jc w:val="left"/>
+        <w:rPr>
+          <w:rFonts w:hint="default"/>
+          <w:b w:val="0"/>
+          <w:bCs w:val="0"/>
+          <w:sz w:val="24"/>
+          <w:szCs w:val="24"/>
+          <w:lang w:val="en-US"/>
+        </w:rPr>
+      </w:pPr>
+    </w:p>
+    <w:p>
+      <w:pPr>
+        <w:spacing w:line="240" w:lineRule="auto"/>
+        <w:jc w:val="left"/>
+        <w:rPr>
+          <w:rFonts w:hint="default"/>
+          <w:b w:val="0"/>
+          <w:bCs w:val="0"/>
+          <w:sz w:val="24"/>
+          <w:szCs w:val="24"/>
+          <w:lang w:val="en-US"/>
+        </w:rPr>
+      </w:pPr>
+    </w:p>
+    <w:p>
+      <w:pPr>
+        <w:spacing w:line="240" w:lineRule="auto"/>
+        <w:jc w:val="left"/>
+        <w:rPr>
+          <w:rFonts w:hint="default"/>
+          <w:b w:val="0"/>
+          <w:bCs w:val="0"/>
+          <w:sz w:val="24"/>
+          <w:szCs w:val="24"/>
+          <w:lang w:val="en-US"/>
+        </w:rPr>
+      </w:pPr>
+      <w:r>
+        <w:rPr>
+          <w:rFonts w:hint="default"/>
+          <w:b/>
+          <w:bCs/>
+          <w:sz w:val="24"/>
+          <w:szCs w:val="24"/>
+          <w:lang w:val="en-US"/>
+        </w:rPr>
+        <w:t>System Description</w:t>
+      </w:r>
+      <w:r>
+        <w:rPr>
+          <w:rFonts w:hint="default"/>
+          <w:b w:val="0"/>
+          <w:bCs w:val="0"/>
+          <w:sz w:val="24"/>
+          <w:szCs w:val="24"/>
+          <w:lang w:val="en-US"/>
+        </w:rPr>
+        <w:t xml:space="preserve"> : I have use windows 11 as target system and conduct the exploitation . System information are given below :</w:t>
+      </w:r>
+    </w:p>
+    <w:p>
+      <w:pPr>
+        <w:spacing w:line="240" w:lineRule="auto"/>
+        <w:jc w:val="left"/>
+      </w:pPr>
+      <w:r>
+        <w:drawing>
+          <wp:inline distT="0" distB="0" distL="114300" distR="114300">
+            <wp:extent cx="4629150" cy="838200"/>
+            <wp:effectExtent l="0" t="0" r="0" b="0"/>
+            <wp:docPr id="2" name="Picture 2"/>
+            <wp:cNvGraphicFramePr>
+              <a:graphicFrameLocks xmlns:a="http://schemas.openxmlformats.org/drawingml/2006/main" noChangeAspect="1"/>
+            </wp:cNvGraphicFramePr>
+            <a:graphic xmlns:a="http://schemas.openxmlformats.org/drawingml/2006/main">
+              <a:graphicData uri="http://schemas.openxmlformats.org/drawingml/2006/picture">
+                <pic:pic xmlns:pic="http://schemas.openxmlformats.org/drawingml/2006/picture">
+                  <pic:nvPicPr>
+                    <pic:cNvPr id="2" name="Picture 2"/>
+                    <pic:cNvPicPr>
+                      <a:picLocks noChangeAspect="1"/>
+                    </pic:cNvPicPr>
+                  </pic:nvPicPr>
+                  <pic:blipFill>
+                    <a:blip r:embed="rId5"/>
+                    <a:stretch>
+                      <a:fillRect/>
+                    </a:stretch>
+                  </pic:blipFill>
+                  <pic:spPr>
+                    <a:xfrm>
+                      <a:off x="0" y="0"/>
+                      <a:ext cx="4629150" cy="838200"/>
+                    </a:xfrm>
+                    <a:prstGeom prst="rect">
+                      <a:avLst/>
+                    </a:prstGeom>
+                    <a:noFill/>
+                    <a:ln>
+                      <a:noFill/>
+                    </a:ln>
+                  </pic:spPr>
+                </pic:pic>
+              </a:graphicData>
+            </a:graphic>
+          </wp:inline>
+        </w:drawing>
+      </w:r>
+    </w:p>
+    <w:p>
+      <w:pPr>
+        <w:spacing w:line="240" w:lineRule="auto"/>
+        <w:jc w:val="left"/>
+      </w:pPr>
+    </w:p>
+    <w:p>
+      <w:pPr>
+        <w:spacing w:line="240" w:lineRule="auto"/>
+        <w:jc w:val="left"/>
+      </w:pPr>
+    </w:p>
+    <w:p>
+      <w:pPr>
+        <w:jc w:val="left"/>
+        <w:rPr>
+          <w:rFonts w:hint="default"/>
+          <w:sz w:val="28"/>
+          <w:szCs w:val="28"/>
+          <w:vertAlign w:val="baseline"/>
+          <w:lang w:val="en-US"/>
+        </w:rPr>
+      </w:pPr>
+      <w:r>
+        <w:rPr>
+          <w:rFonts w:hint="default"/>
+          <w:sz w:val="28"/>
+          <w:szCs w:val="28"/>
+          <w:vertAlign w:val="baseline"/>
+          <w:lang w:val="en-US"/>
+        </w:rPr>
+        <w:t xml:space="preserve">The  exploitation based on two steps .  First is to make a payload for the target machine and then configure msfconsele for conduct the exploitation . </w:t>
+      </w:r>
+    </w:p>
+    <w:p>
+      <w:pPr>
+        <w:jc w:val="left"/>
+        <w:rPr>
+          <w:rFonts w:hint="default"/>
+          <w:sz w:val="28"/>
+          <w:szCs w:val="28"/>
+          <w:vertAlign w:val="baseline"/>
+          <w:lang w:val="en-US"/>
+        </w:rPr>
+      </w:pPr>
+    </w:p>
+    <w:p>
+      <w:pPr>
+        <w:jc w:val="left"/>
+        <w:rPr>
+          <w:rFonts w:hint="default"/>
+          <w:b/>
+          <w:bCs/>
+          <w:sz w:val="28"/>
+          <w:szCs w:val="28"/>
+          <w:u w:val="single"/>
+          <w:vertAlign w:val="baseline"/>
+          <w:lang w:val="en-US"/>
+        </w:rPr>
+      </w:pPr>
+      <w:r>
+        <w:rPr>
+          <w:rFonts w:hint="default"/>
+          <w:b/>
+          <w:bCs/>
+          <w:sz w:val="28"/>
+          <w:szCs w:val="28"/>
+          <w:u w:val="single"/>
+          <w:vertAlign w:val="baseline"/>
+          <w:lang w:val="en-US"/>
+        </w:rPr>
+        <w:t>First step ( Creating Payload )</w:t>
+      </w:r>
+    </w:p>
+    <w:p>
+      <w:pPr>
+        <w:spacing w:line="240" w:lineRule="auto"/>
+        <w:jc w:val="left"/>
+        <w:rPr>
+          <w:rFonts w:hint="default"/>
+          <w:sz w:val="24"/>
+          <w:szCs w:val="24"/>
+          <w:lang w:val="en-US"/>
+        </w:rPr>
+      </w:pPr>
+    </w:p>
+    <w:p>
+      <w:pPr>
+        <w:spacing w:line="240" w:lineRule="auto"/>
+        <w:jc w:val="left"/>
+        <w:rPr>
+          <w:rFonts w:hint="default" w:ascii="Calibri" w:hAnsi="Calibri" w:cs="Calibri"/>
+          <w:sz w:val="22"/>
+          <w:szCs w:val="22"/>
+          <w:lang w:val="en-US"/>
+        </w:rPr>
+      </w:pPr>
+      <w:r>
+        <w:rPr>
+          <w:rFonts w:hint="default" w:ascii="Calibri" w:hAnsi="Calibri" w:cs="Calibri"/>
+          <w:sz w:val="22"/>
+          <w:szCs w:val="22"/>
+          <w:lang w:val="en-US"/>
+        </w:rPr>
+        <w:t xml:space="preserve"> start the msfconsole :</w:t>
+      </w:r>
+    </w:p>
+    <w:p>
+      <w:pPr>
+        <w:spacing w:line="240" w:lineRule="auto"/>
+        <w:jc w:val="left"/>
+      </w:pPr>
+      <w:r>
+        <w:drawing>
+          <wp:inline distT="0" distB="0" distL="114300" distR="114300">
+            <wp:extent cx="5153660" cy="4586605"/>
+            <wp:effectExtent l="0" t="0" r="8890" b="4445"/>
+            <wp:docPr id="3" name="Picture 3"/>
+            <wp:cNvGraphicFramePr>
+              <a:graphicFrameLocks xmlns:a="http://schemas.openxmlformats.org/drawingml/2006/main" noChangeAspect="1"/>
+            </wp:cNvGraphicFramePr>
+            <a:graphic xmlns:a="http://schemas.openxmlformats.org/drawingml/2006/main">
+              <a:graphicData uri="http://schemas.openxmlformats.org/drawingml/2006/picture">
+                <pic:pic xmlns:pic="http://schemas.openxmlformats.org/drawingml/2006/picture">
+                  <pic:nvPicPr>
+                    <pic:cNvPr id="3" name="Picture 3"/>
+                    <pic:cNvPicPr>
+                      <a:picLocks noChangeAspect="1"/>
+                    </pic:cNvPicPr>
+                  </pic:nvPicPr>
+                  <pic:blipFill>
+                    <a:blip r:embed="rId6"/>
+                    <a:stretch>
+                      <a:fillRect/>
+                    </a:stretch>
+                  </pic:blipFill>
+                  <pic:spPr>
+                    <a:xfrm>
+                      <a:off x="0" y="0"/>
+                      <a:ext cx="5153660" cy="4586605"/>
+                    </a:xfrm>
+                    <a:prstGeom prst="rect">
+                      <a:avLst/>
+                    </a:prstGeom>
+                    <a:noFill/>
+                    <a:ln>
+                      <a:noFill/>
+                    </a:ln>
+                  </pic:spPr>
+                </pic:pic>
+              </a:graphicData>
+            </a:graphic>
+          </wp:inline>
+        </w:drawing>
+      </w:r>
+    </w:p>
+    <w:p>
+      <w:pPr>
+        <w:spacing w:line="240" w:lineRule="auto"/>
+        <w:jc w:val="left"/>
+      </w:pPr>
+    </w:p>
+    <w:p>
+      <w:pPr>
+        <w:spacing w:line="240" w:lineRule="auto"/>
+        <w:jc w:val="left"/>
+        <w:rPr>
+          <w:rFonts w:hint="default"/>
+          <w:lang w:val="en-US"/>
+        </w:rPr>
+      </w:pPr>
+    </w:p>
+    <w:p>
+      <w:pPr>
+        <w:pStyle w:val="5"/>
+        <w:keepNext w:val="0"/>
+        <w:keepLines w:val="0"/>
+        <w:widowControl/>
+        <w:suppressLineNumbers w:val="0"/>
+        <w:spacing w:before="0" w:beforeAutospacing="0" w:after="0" w:afterAutospacing="0"/>
+        <w:ind w:left="0" w:right="0"/>
+        <w:rPr>
+          <w:rFonts w:ascii="Calibri" w:hAnsi="Calibri" w:cs="Calibri"/>
+          <w:sz w:val="22"/>
+          <w:szCs w:val="22"/>
+        </w:rPr>
+      </w:pPr>
+      <w:r>
+        <w:rPr>
+          <w:rFonts w:hint="default" w:ascii="Calibri" w:hAnsi="Calibri" w:cs="Calibri"/>
+          <w:sz w:val="22"/>
+          <w:szCs w:val="22"/>
+          <w:lang w:val="en-US"/>
+        </w:rPr>
+        <w:t xml:space="preserve">Check the attacker  device ip address : </w:t>
+      </w:r>
+    </w:p>
+    <w:p>
+      <w:pPr>
+        <w:jc w:val="left"/>
+      </w:pPr>
+      <w:r>
+        <w:drawing>
+          <wp:inline distT="0" distB="0" distL="114300" distR="114300">
+            <wp:extent cx="4537710" cy="2258695"/>
+            <wp:effectExtent l="0" t="0" r="15240" b="8255"/>
+            <wp:docPr id="4" name="Picture 4"/>
+            <wp:cNvGraphicFramePr>
+              <a:graphicFrameLocks xmlns:a="http://schemas.openxmlformats.org/drawingml/2006/main" noChangeAspect="1"/>
+            </wp:cNvGraphicFramePr>
+            <a:graphic xmlns:a="http://schemas.openxmlformats.org/drawingml/2006/main">
+              <a:graphicData uri="http://schemas.openxmlformats.org/drawingml/2006/picture">
+                <pic:pic xmlns:pic="http://schemas.openxmlformats.org/drawingml/2006/picture">
+                  <pic:nvPicPr>
+                    <pic:cNvPr id="4" name="Picture 4"/>
+                    <pic:cNvPicPr>
+                      <a:picLocks noChangeAspect="1"/>
+                    </pic:cNvPicPr>
+                  </pic:nvPicPr>
+                  <pic:blipFill>
+                    <a:blip r:embed="rId7"/>
+                    <a:stretch>
+                      <a:fillRect/>
+                    </a:stretch>
+                  </pic:blipFill>
+                  <pic:spPr>
+                    <a:xfrm>
+                      <a:off x="0" y="0"/>
+                      <a:ext cx="4537710" cy="2258695"/>
+                    </a:xfrm>
+                    <a:prstGeom prst="rect">
+                      <a:avLst/>
+                    </a:prstGeom>
+                    <a:noFill/>
+                    <a:ln>
+                      <a:noFill/>
+                    </a:ln>
+                  </pic:spPr>
+                </pic:pic>
+              </a:graphicData>
+            </a:graphic>
+          </wp:inline>
+        </w:drawing>
+      </w:r>
+    </w:p>
+    <w:p>
+      <w:pPr>
+        <w:pStyle w:val="5"/>
+        <w:keepNext w:val="0"/>
+        <w:keepLines w:val="0"/>
+        <w:widowControl/>
+        <w:suppressLineNumbers w:val="0"/>
+        <w:spacing w:before="0" w:beforeAutospacing="0" w:after="0" w:afterAutospacing="0"/>
+        <w:ind w:left="0" w:right="0"/>
+        <w:rPr>
+          <w:rFonts w:ascii="Calibri" w:hAnsi="Calibri" w:cs="Calibri"/>
+          <w:sz w:val="22"/>
+          <w:szCs w:val="22"/>
+        </w:rPr>
+      </w:pPr>
+      <w:r>
+        <w:rPr>
+          <w:rFonts w:hint="default" w:ascii="Calibri" w:hAnsi="Calibri" w:cs="Calibri"/>
+          <w:sz w:val="22"/>
+          <w:szCs w:val="22"/>
+          <w:lang w:val="en-US"/>
+        </w:rPr>
+        <w:t xml:space="preserve">After I need to search a usable payload : </w:t>
+      </w:r>
+    </w:p>
+    <w:p>
+      <w:pPr>
+        <w:pStyle w:val="5"/>
+        <w:keepNext w:val="0"/>
+        <w:keepLines w:val="0"/>
+        <w:widowControl/>
+        <w:suppressLineNumbers w:val="0"/>
+        <w:spacing w:before="0" w:beforeAutospacing="0" w:after="0" w:afterAutospacing="0"/>
+        <w:ind w:left="0" w:right="0"/>
+      </w:pPr>
+      <w:r>
+        <w:rPr>
+          <w:rFonts w:hint="default" w:ascii="Calibri" w:hAnsi="Calibri" w:cs="Calibri"/>
+          <w:sz w:val="22"/>
+          <w:szCs w:val="22"/>
+          <w:lang w:val="en-US"/>
+        </w:rPr>
+        <w:drawing>
+          <wp:inline distT="0" distB="0" distL="114300" distR="114300">
+            <wp:extent cx="5111750" cy="3091815"/>
+            <wp:effectExtent l="0" t="0" r="12700" b="13335"/>
+            <wp:docPr id="14" name="Picture 13" descr="IMG_256"/>
+            <wp:cNvGraphicFramePr>
+              <a:graphicFrameLocks xmlns:a="http://schemas.openxmlformats.org/drawingml/2006/main" noChangeAspect="1"/>
+            </wp:cNvGraphicFramePr>
+            <a:graphic xmlns:a="http://schemas.openxmlformats.org/drawingml/2006/main">
+              <a:graphicData uri="http://schemas.openxmlformats.org/drawingml/2006/picture">
+                <pic:pic xmlns:pic="http://schemas.openxmlformats.org/drawingml/2006/picture">
+                  <pic:nvPicPr>
+                    <pic:cNvPr id="14" name="Picture 13" descr="IMG_256"/>
+                    <pic:cNvPicPr>
+                      <a:picLocks noChangeAspect="1"/>
+                    </pic:cNvPicPr>
+                  </pic:nvPicPr>
+                  <pic:blipFill>
+                    <a:blip r:embed="rId8"/>
+                    <a:stretch>
+                      <a:fillRect/>
+                    </a:stretch>
+                  </pic:blipFill>
+                  <pic:spPr>
+                    <a:xfrm>
+                      <a:off x="0" y="0"/>
+                      <a:ext cx="5111750" cy="3091815"/>
+                    </a:xfrm>
+                    <a:prstGeom prst="rect">
+                      <a:avLst/>
+                    </a:prstGeom>
+                    <a:noFill/>
+                    <a:ln w="9525">
+                      <a:noFill/>
+                    </a:ln>
+                  </pic:spPr>
+                </pic:pic>
+              </a:graphicData>
+            </a:graphic>
+          </wp:inline>
+        </w:drawing>
+      </w:r>
+    </w:p>
+    <w:p>
+      <w:pPr>
+        <w:pStyle w:val="5"/>
+        <w:keepNext w:val="0"/>
+        <w:keepLines w:val="0"/>
+        <w:widowControl/>
+        <w:suppressLineNumbers w:val="0"/>
+        <w:spacing w:before="0" w:beforeAutospacing="0" w:after="0" w:afterAutospacing="0"/>
+        <w:ind w:left="0" w:right="0"/>
+        <w:rPr>
+          <w:rFonts w:hint="default" w:ascii="Calibri" w:hAnsi="Calibri" w:cs="Calibri"/>
+          <w:sz w:val="22"/>
+          <w:szCs w:val="22"/>
+        </w:rPr>
+      </w:pPr>
+      <w:r>
+        <w:rPr>
+          <w:rFonts w:hint="default" w:ascii="Calibri" w:hAnsi="Calibri" w:cs="Calibri"/>
+          <w:sz w:val="22"/>
+          <w:szCs w:val="22"/>
+          <w:lang w:val="en-US"/>
+        </w:rPr>
+        <w:t> </w:t>
+      </w:r>
+    </w:p>
+    <w:p>
+      <w:pPr>
+        <w:pStyle w:val="5"/>
+        <w:keepNext w:val="0"/>
+        <w:keepLines w:val="0"/>
+        <w:widowControl/>
+        <w:suppressLineNumbers w:val="0"/>
+        <w:spacing w:before="0" w:beforeAutospacing="0" w:after="0" w:afterAutospacing="0"/>
+        <w:ind w:left="0" w:right="0"/>
+        <w:rPr>
+          <w:rFonts w:hint="default" w:ascii="Calibri" w:hAnsi="Calibri" w:cs="Calibri"/>
+          <w:sz w:val="22"/>
+          <w:szCs w:val="22"/>
+        </w:rPr>
+      </w:pPr>
+      <w:r>
+        <w:rPr>
+          <w:rFonts w:hint="default" w:ascii="Calibri" w:hAnsi="Calibri" w:cs="Calibri"/>
+          <w:sz w:val="22"/>
+          <w:szCs w:val="22"/>
+          <w:lang w:val="en-US"/>
+        </w:rPr>
+        <w:t> </w:t>
+      </w:r>
+    </w:p>
+    <w:p>
+      <w:pPr>
+        <w:pStyle w:val="5"/>
+        <w:keepNext w:val="0"/>
+        <w:keepLines w:val="0"/>
+        <w:widowControl/>
+        <w:suppressLineNumbers w:val="0"/>
+        <w:spacing w:before="0" w:beforeAutospacing="0" w:after="0" w:afterAutospacing="0"/>
+        <w:ind w:left="0" w:right="0"/>
+        <w:rPr>
+          <w:rFonts w:hint="default" w:ascii="Calibri" w:hAnsi="Calibri" w:cs="Calibri"/>
+          <w:sz w:val="22"/>
+          <w:szCs w:val="22"/>
+        </w:rPr>
+      </w:pPr>
+      <w:r>
+        <w:rPr>
+          <w:rFonts w:hint="default" w:ascii="Calibri" w:hAnsi="Calibri" w:cs="Calibri"/>
+          <w:sz w:val="22"/>
+          <w:szCs w:val="22"/>
+          <w:lang w:val="en-US"/>
+        </w:rPr>
+        <w:t>Make the payload into a windows supported exe file .</w:t>
+      </w:r>
+    </w:p>
+    <w:p>
+      <w:pPr>
+        <w:pStyle w:val="5"/>
+        <w:keepNext w:val="0"/>
+        <w:keepLines w:val="0"/>
+        <w:widowControl/>
+        <w:suppressLineNumbers w:val="0"/>
+        <w:spacing w:before="0" w:beforeAutospacing="0" w:after="0" w:afterAutospacing="0"/>
+        <w:ind w:left="0" w:right="0"/>
+        <w:rPr>
+          <w:rFonts w:hint="default" w:ascii="Calibri" w:hAnsi="Calibri" w:cs="Calibri"/>
+          <w:sz w:val="22"/>
+          <w:szCs w:val="22"/>
+        </w:rPr>
+      </w:pPr>
+      <w:r>
+        <w:rPr>
+          <w:rFonts w:hint="default" w:ascii="Calibri" w:hAnsi="Calibri" w:cs="Calibri"/>
+          <w:sz w:val="22"/>
+          <w:szCs w:val="22"/>
+          <w:lang w:val="en-US"/>
+        </w:rPr>
+        <w:t> </w:t>
+      </w:r>
+    </w:p>
+    <w:p>
+      <w:pPr>
+        <w:pStyle w:val="5"/>
+        <w:keepNext w:val="0"/>
+        <w:keepLines w:val="0"/>
+        <w:widowControl/>
+        <w:suppressLineNumbers w:val="0"/>
+        <w:spacing w:before="0" w:beforeAutospacing="0" w:after="0" w:afterAutospacing="0"/>
+        <w:ind w:left="0" w:right="0"/>
+      </w:pPr>
+      <w:r>
+        <w:rPr>
+          <w:rFonts w:hint="default" w:ascii="Calibri" w:hAnsi="Calibri" w:cs="Calibri"/>
+          <w:sz w:val="22"/>
+          <w:szCs w:val="22"/>
+          <w:lang w:val="en-US"/>
+        </w:rPr>
+        <w:drawing>
+          <wp:inline distT="0" distB="0" distL="114300" distR="114300">
+            <wp:extent cx="5105400" cy="1520190"/>
+            <wp:effectExtent l="0" t="0" r="0" b="3810"/>
+            <wp:docPr id="13" name="Picture 14" descr="IMG_257"/>
+            <wp:cNvGraphicFramePr>
+              <a:graphicFrameLocks xmlns:a="http://schemas.openxmlformats.org/drawingml/2006/main" noChangeAspect="1"/>
+            </wp:cNvGraphicFramePr>
+            <a:graphic xmlns:a="http://schemas.openxmlformats.org/drawingml/2006/main">
+              <a:graphicData uri="http://schemas.openxmlformats.org/drawingml/2006/picture">
+                <pic:pic xmlns:pic="http://schemas.openxmlformats.org/drawingml/2006/picture">
+                  <pic:nvPicPr>
+                    <pic:cNvPr id="13" name="Picture 14" descr="IMG_257"/>
+                    <pic:cNvPicPr>
+                      <a:picLocks noChangeAspect="1"/>
+                    </pic:cNvPicPr>
+                  </pic:nvPicPr>
+                  <pic:blipFill>
+                    <a:blip r:embed="rId9"/>
+                    <a:stretch>
+                      <a:fillRect/>
+                    </a:stretch>
+                  </pic:blipFill>
+                  <pic:spPr>
+                    <a:xfrm>
+                      <a:off x="0" y="0"/>
+                      <a:ext cx="5105400" cy="1520190"/>
+                    </a:xfrm>
+                    <a:prstGeom prst="rect">
+                      <a:avLst/>
+                    </a:prstGeom>
+                    <a:noFill/>
+                    <a:ln w="9525">
+                      <a:noFill/>
+                    </a:ln>
+                  </pic:spPr>
+                </pic:pic>
+              </a:graphicData>
+            </a:graphic>
+          </wp:inline>
+        </w:drawing>
+      </w:r>
+    </w:p>
+    <w:p>
+      <w:pPr>
+        <w:pStyle w:val="5"/>
+        <w:keepNext w:val="0"/>
+        <w:keepLines w:val="0"/>
+        <w:widowControl/>
+        <w:suppressLineNumbers w:val="0"/>
+        <w:spacing w:before="0" w:beforeAutospacing="0" w:after="0" w:afterAutospacing="0"/>
+        <w:ind w:left="0" w:right="0"/>
+        <w:rPr>
+          <w:rFonts w:hint="default" w:ascii="Calibri" w:hAnsi="Calibri" w:cs="Calibri"/>
+          <w:sz w:val="22"/>
+          <w:szCs w:val="22"/>
+        </w:rPr>
+      </w:pPr>
+      <w:r>
+        <w:rPr>
+          <w:rFonts w:hint="default" w:ascii="Calibri" w:hAnsi="Calibri" w:cs="Calibri"/>
+          <w:sz w:val="22"/>
+          <w:szCs w:val="22"/>
+          <w:lang w:val="en-US"/>
+        </w:rPr>
+        <w:t> </w:t>
+      </w:r>
+    </w:p>
+    <w:p>
+      <w:pPr>
+        <w:pStyle w:val="5"/>
+        <w:keepNext w:val="0"/>
+        <w:keepLines w:val="0"/>
+        <w:widowControl/>
+        <w:suppressLineNumbers w:val="0"/>
+        <w:spacing w:before="0" w:beforeAutospacing="0" w:after="0" w:afterAutospacing="0"/>
+        <w:ind w:left="0" w:right="0"/>
+        <w:rPr>
+          <w:rFonts w:hint="default" w:ascii="Calibri" w:hAnsi="Calibri" w:cs="Calibri"/>
+          <w:sz w:val="22"/>
+          <w:szCs w:val="22"/>
+        </w:rPr>
+      </w:pPr>
+      <w:r>
+        <w:rPr>
+          <w:rFonts w:hint="default" w:ascii="Calibri" w:hAnsi="Calibri" w:cs="Calibri"/>
+          <w:sz w:val="22"/>
+          <w:szCs w:val="22"/>
+          <w:lang w:val="en-US"/>
+        </w:rPr>
+        <w:t>Here -p flag used to select the payload .</w:t>
+      </w:r>
+    </w:p>
+    <w:p>
+      <w:pPr>
+        <w:pStyle w:val="5"/>
+        <w:keepNext w:val="0"/>
+        <w:keepLines w:val="0"/>
+        <w:widowControl/>
+        <w:suppressLineNumbers w:val="0"/>
+        <w:spacing w:before="0" w:beforeAutospacing="0" w:after="0" w:afterAutospacing="0"/>
+        <w:ind w:left="0" w:right="0"/>
+        <w:rPr>
+          <w:rFonts w:hint="default" w:ascii="Calibri" w:hAnsi="Calibri" w:cs="Calibri"/>
+          <w:sz w:val="22"/>
+          <w:szCs w:val="22"/>
+        </w:rPr>
+      </w:pPr>
+      <w:r>
+        <w:rPr>
+          <w:rFonts w:hint="default" w:ascii="Calibri" w:hAnsi="Calibri" w:cs="Calibri"/>
+          <w:sz w:val="22"/>
+          <w:szCs w:val="22"/>
+          <w:lang w:val="en-US"/>
+        </w:rPr>
+        <w:t>LHOST is for the local host or attacker ip address</w:t>
+      </w:r>
+    </w:p>
+    <w:p>
+      <w:pPr>
+        <w:pStyle w:val="5"/>
+        <w:keepNext w:val="0"/>
+        <w:keepLines w:val="0"/>
+        <w:widowControl/>
+        <w:suppressLineNumbers w:val="0"/>
+        <w:spacing w:before="0" w:beforeAutospacing="0" w:after="0" w:afterAutospacing="0"/>
+        <w:ind w:left="0" w:right="0"/>
+        <w:rPr>
+          <w:rFonts w:hint="default" w:ascii="Calibri" w:hAnsi="Calibri" w:cs="Calibri"/>
+          <w:sz w:val="22"/>
+          <w:szCs w:val="22"/>
+          <w:lang w:val="en-US"/>
+        </w:rPr>
+      </w:pPr>
+      <w:r>
+        <w:rPr>
+          <w:rFonts w:hint="default" w:ascii="Calibri" w:hAnsi="Calibri" w:cs="Calibri"/>
+          <w:sz w:val="22"/>
+          <w:szCs w:val="22"/>
+          <w:lang w:val="en-US"/>
+        </w:rPr>
+        <w:t xml:space="preserve">LPORT - listening port . </w:t>
+      </w:r>
+      <w:r>
+        <w:rPr>
+          <w:rFonts w:hint="default" w:ascii="Calibri" w:hAnsi="Calibri"/>
+          <w:sz w:val="22"/>
+          <w:szCs w:val="22"/>
+          <w:lang w:val="en-US"/>
+        </w:rPr>
+        <w:t xml:space="preserve">the port to listen on for a connection from the target computer. </w:t>
+      </w:r>
+    </w:p>
+    <w:p>
+      <w:pPr>
+        <w:pStyle w:val="5"/>
+        <w:keepNext w:val="0"/>
+        <w:keepLines w:val="0"/>
+        <w:widowControl/>
+        <w:suppressLineNumbers w:val="0"/>
+        <w:spacing w:before="0" w:beforeAutospacing="0" w:after="0" w:afterAutospacing="0"/>
+        <w:ind w:left="0" w:right="0"/>
+        <w:rPr>
+          <w:rFonts w:hint="default" w:ascii="Calibri" w:hAnsi="Calibri" w:cs="Calibri"/>
+          <w:sz w:val="22"/>
+          <w:szCs w:val="22"/>
+        </w:rPr>
+      </w:pPr>
+      <w:r>
+        <w:rPr>
+          <w:rFonts w:hint="default" w:ascii="Calibri" w:hAnsi="Calibri" w:cs="Calibri"/>
+          <w:sz w:val="22"/>
+          <w:szCs w:val="22"/>
+          <w:lang w:val="en-US"/>
+        </w:rPr>
+        <w:t xml:space="preserve">-f = used for the file format .  </w:t>
+      </w:r>
+    </w:p>
+    <w:p>
+      <w:pPr>
+        <w:pStyle w:val="5"/>
+        <w:keepNext w:val="0"/>
+        <w:keepLines w:val="0"/>
+        <w:widowControl/>
+        <w:suppressLineNumbers w:val="0"/>
+        <w:spacing w:before="0" w:beforeAutospacing="0" w:after="0" w:afterAutospacing="0"/>
+        <w:ind w:left="0" w:right="0"/>
+        <w:rPr>
+          <w:rFonts w:hint="default" w:ascii="Calibri" w:hAnsi="Calibri" w:cs="Calibri"/>
+          <w:sz w:val="22"/>
+          <w:szCs w:val="22"/>
+        </w:rPr>
+      </w:pPr>
+      <w:r>
+        <w:rPr>
+          <w:rFonts w:hint="default" w:ascii="Calibri" w:hAnsi="Calibri" w:cs="Calibri"/>
+          <w:sz w:val="22"/>
+          <w:szCs w:val="22"/>
+          <w:lang w:val="en-US"/>
+        </w:rPr>
+        <w:t> </w:t>
+      </w:r>
+    </w:p>
+    <w:p>
+      <w:pPr>
+        <w:pStyle w:val="5"/>
+        <w:keepNext w:val="0"/>
+        <w:keepLines w:val="0"/>
+        <w:widowControl/>
+        <w:suppressLineNumbers w:val="0"/>
+        <w:spacing w:before="0" w:beforeAutospacing="0" w:after="0" w:afterAutospacing="0"/>
+        <w:ind w:left="0" w:right="0"/>
+        <w:rPr>
+          <w:rFonts w:hint="default" w:ascii="Calibri" w:hAnsi="Calibri" w:cs="Calibri"/>
+          <w:sz w:val="22"/>
+          <w:szCs w:val="22"/>
+          <w:lang w:val="en-US"/>
+        </w:rPr>
+      </w:pPr>
+      <w:r>
+        <w:rPr>
+          <w:rFonts w:hint="default" w:ascii="Calibri" w:hAnsi="Calibri" w:cs="Calibri"/>
+          <w:sz w:val="22"/>
+          <w:szCs w:val="22"/>
+          <w:lang w:val="en-US"/>
+        </w:rPr>
+        <w:t>Finally a payload created by the name of windows.exe</w:t>
+      </w:r>
+    </w:p>
+    <w:p>
+      <w:pPr>
+        <w:pStyle w:val="5"/>
+        <w:keepNext w:val="0"/>
+        <w:keepLines w:val="0"/>
+        <w:widowControl/>
+        <w:suppressLineNumbers w:val="0"/>
+        <w:spacing w:before="0" w:beforeAutospacing="0" w:after="0" w:afterAutospacing="0"/>
+        <w:ind w:left="0" w:right="0"/>
+        <w:rPr>
+          <w:rFonts w:hint="default" w:ascii="Calibri" w:hAnsi="Calibri" w:cs="Calibri"/>
+          <w:sz w:val="22"/>
+          <w:szCs w:val="22"/>
+          <w:lang w:val="en-US"/>
+        </w:rPr>
+      </w:pPr>
+    </w:p>
+    <w:p>
+      <w:pPr>
+        <w:pStyle w:val="5"/>
+        <w:keepNext w:val="0"/>
+        <w:keepLines w:val="0"/>
+        <w:widowControl/>
+        <w:suppressLineNumbers w:val="0"/>
+        <w:spacing w:before="0" w:beforeAutospacing="0" w:after="0" w:afterAutospacing="0"/>
+        <w:ind w:left="0" w:right="0"/>
+        <w:rPr>
+          <w:rFonts w:hint="default" w:ascii="Calibri" w:hAnsi="Calibri" w:cs="Calibri"/>
+          <w:sz w:val="22"/>
+          <w:szCs w:val="22"/>
+          <w:lang w:val="en-US"/>
+        </w:rPr>
+      </w:pPr>
+    </w:p>
+    <w:p>
+      <w:pPr>
+        <w:pStyle w:val="5"/>
+        <w:keepNext w:val="0"/>
+        <w:keepLines w:val="0"/>
+        <w:widowControl/>
+        <w:suppressLineNumbers w:val="0"/>
+        <w:spacing w:before="0" w:beforeAutospacing="0" w:after="0" w:afterAutospacing="0"/>
+        <w:ind w:left="0" w:right="0"/>
+        <w:rPr>
+          <w:rFonts w:hint="default" w:ascii="Calibri" w:hAnsi="Calibri" w:cs="Calibri"/>
+          <w:sz w:val="22"/>
+          <w:szCs w:val="22"/>
+          <w:lang w:val="en-US"/>
+        </w:rPr>
+      </w:pPr>
+    </w:p>
+    <w:p>
+      <w:pPr>
+        <w:pStyle w:val="5"/>
+        <w:keepNext w:val="0"/>
+        <w:keepLines w:val="0"/>
+        <w:widowControl/>
+        <w:suppressLineNumbers w:val="0"/>
+        <w:spacing w:before="0" w:beforeAutospacing="0" w:after="0" w:afterAutospacing="0"/>
+        <w:ind w:left="0" w:right="0"/>
+        <w:rPr>
+          <w:rFonts w:hint="default" w:ascii="Calibri" w:hAnsi="Calibri" w:cs="Calibri"/>
+          <w:sz w:val="22"/>
+          <w:szCs w:val="22"/>
+          <w:lang w:val="en-US"/>
+        </w:rPr>
+      </w:pPr>
+    </w:p>
+    <w:p>
+      <w:pPr>
+        <w:pStyle w:val="5"/>
+        <w:keepNext w:val="0"/>
+        <w:keepLines w:val="0"/>
+        <w:widowControl/>
+        <w:suppressLineNumbers w:val="0"/>
+        <w:spacing w:before="0" w:beforeAutospacing="0" w:after="0" w:afterAutospacing="0"/>
+        <w:ind w:left="0" w:right="0"/>
+        <w:rPr>
+          <w:rFonts w:hint="default" w:ascii="Calibri" w:hAnsi="Calibri" w:cs="Calibri"/>
+          <w:b/>
+          <w:bCs/>
+          <w:sz w:val="28"/>
+          <w:szCs w:val="28"/>
+          <w:lang w:val="en-US"/>
+        </w:rPr>
+      </w:pPr>
+      <w:r>
+        <w:rPr>
+          <w:rFonts w:hint="default" w:ascii="Calibri" w:hAnsi="Calibri" w:cs="Calibri"/>
+          <w:b/>
+          <w:bCs/>
+          <w:sz w:val="28"/>
+          <w:szCs w:val="28"/>
+          <w:lang w:val="en-US"/>
+        </w:rPr>
+        <w:t>Step 2 ( doing Exploitation )</w:t>
+      </w:r>
+    </w:p>
+    <w:p>
+      <w:pPr>
+        <w:pStyle w:val="5"/>
+        <w:keepNext w:val="0"/>
+        <w:keepLines w:val="0"/>
+        <w:widowControl/>
+        <w:suppressLineNumbers w:val="0"/>
+        <w:spacing w:before="0" w:beforeAutospacing="0" w:after="0" w:afterAutospacing="0"/>
+        <w:ind w:left="0" w:right="0"/>
+        <w:rPr>
+          <w:rFonts w:hint="default" w:ascii="Calibri" w:hAnsi="Calibri" w:cs="Calibri"/>
+          <w:sz w:val="22"/>
+          <w:szCs w:val="22"/>
+          <w:lang w:val="en-US"/>
+        </w:rPr>
+      </w:pPr>
+    </w:p>
+    <w:p>
+      <w:pPr>
+        <w:pStyle w:val="5"/>
+        <w:keepNext w:val="0"/>
+        <w:keepLines w:val="0"/>
+        <w:widowControl/>
+        <w:suppressLineNumbers w:val="0"/>
+        <w:spacing w:before="0" w:beforeAutospacing="0" w:after="0" w:afterAutospacing="0"/>
+        <w:ind w:left="0" w:right="0"/>
+        <w:rPr>
+          <w:rFonts w:ascii="Calibri" w:hAnsi="Calibri" w:cs="Calibri"/>
+          <w:sz w:val="22"/>
+          <w:szCs w:val="22"/>
+        </w:rPr>
+      </w:pPr>
+      <w:r>
+        <w:rPr>
+          <w:rFonts w:hint="default" w:ascii="Calibri" w:hAnsi="Calibri" w:cs="Calibri"/>
+          <w:sz w:val="22"/>
+          <w:szCs w:val="22"/>
+          <w:lang w:val="en-US"/>
+        </w:rPr>
+        <w:t>Enter into the exploit/multi/handler :</w:t>
+      </w:r>
+    </w:p>
+    <w:p>
+      <w:pPr>
+        <w:pStyle w:val="5"/>
+        <w:keepNext w:val="0"/>
+        <w:keepLines w:val="0"/>
+        <w:widowControl/>
+        <w:suppressLineNumbers w:val="0"/>
+        <w:spacing w:before="0" w:beforeAutospacing="0" w:after="0" w:afterAutospacing="0"/>
+        <w:ind w:left="0" w:right="0"/>
+        <w:rPr>
+          <w:rFonts w:hint="default" w:ascii="Calibri" w:hAnsi="Calibri" w:cs="Calibri"/>
+          <w:sz w:val="22"/>
+          <w:szCs w:val="22"/>
+        </w:rPr>
+      </w:pPr>
+      <w:r>
+        <w:rPr>
+          <w:rFonts w:hint="default" w:ascii="Calibri" w:hAnsi="Calibri" w:cs="Calibri"/>
+          <w:sz w:val="22"/>
+          <w:szCs w:val="22"/>
+          <w:lang w:val="en-US"/>
+        </w:rPr>
+        <w:t> </w:t>
+      </w:r>
+    </w:p>
+    <w:p>
+      <w:pPr>
+        <w:pStyle w:val="5"/>
+        <w:keepNext w:val="0"/>
+        <w:keepLines w:val="0"/>
+        <w:widowControl/>
+        <w:suppressLineNumbers w:val="0"/>
+        <w:spacing w:before="0" w:beforeAutospacing="0" w:after="0" w:afterAutospacing="0"/>
+        <w:ind w:left="0" w:right="0"/>
+        <w:rPr>
+          <w:rFonts w:hint="default" w:ascii="Calibri" w:hAnsi="Calibri" w:cs="Calibri"/>
+          <w:sz w:val="22"/>
+          <w:szCs w:val="22"/>
+          <w:lang w:val="en-US"/>
+        </w:rPr>
+      </w:pPr>
+      <w:r>
+        <w:rPr>
+          <w:rFonts w:hint="default" w:ascii="Calibri" w:hAnsi="Calibri" w:cs="Calibri"/>
+          <w:sz w:val="22"/>
+          <w:szCs w:val="22"/>
+          <w:lang w:val="en-US"/>
+        </w:rPr>
+        <w:drawing>
+          <wp:inline distT="0" distB="0" distL="114300" distR="114300">
+            <wp:extent cx="4705350" cy="581025"/>
+            <wp:effectExtent l="0" t="0" r="0" b="9525"/>
+            <wp:docPr id="5" name="Picture 3" descr="IMG_256"/>
+            <wp:cNvGraphicFramePr>
+              <a:graphicFrameLocks xmlns:a="http://schemas.openxmlformats.org/drawingml/2006/main" noChangeAspect="1"/>
+            </wp:cNvGraphicFramePr>
+            <a:graphic xmlns:a="http://schemas.openxmlformats.org/drawingml/2006/main">
+              <a:graphicData uri="http://schemas.openxmlformats.org/drawingml/2006/picture">
+                <pic:pic xmlns:pic="http://schemas.openxmlformats.org/drawingml/2006/picture">
+                  <pic:nvPicPr>
+                    <pic:cNvPr id="5" name="Picture 3" descr="IMG_256"/>
+                    <pic:cNvPicPr>
+                      <a:picLocks noChangeAspect="1"/>
+                    </pic:cNvPicPr>
+                  </pic:nvPicPr>
+                  <pic:blipFill>
+                    <a:blip r:embed="rId10"/>
+                    <a:stretch>
+                      <a:fillRect/>
+                    </a:stretch>
+                  </pic:blipFill>
+                  <pic:spPr>
+                    <a:xfrm>
+                      <a:off x="0" y="0"/>
+                      <a:ext cx="4705350" cy="581025"/>
+                    </a:xfrm>
+                    <a:prstGeom prst="rect">
+                      <a:avLst/>
+                    </a:prstGeom>
+                    <a:noFill/>
+                    <a:ln w="9525">
+                      <a:noFill/>
+                    </a:ln>
+                  </pic:spPr>
+                </pic:pic>
+              </a:graphicData>
+            </a:graphic>
+          </wp:inline>
+        </w:drawing>
+      </w:r>
+    </w:p>
+    <w:p>
+      <w:pPr>
+        <w:pStyle w:val="5"/>
+        <w:keepNext w:val="0"/>
+        <w:keepLines w:val="0"/>
+        <w:widowControl/>
+        <w:suppressLineNumbers w:val="0"/>
+        <w:spacing w:before="0" w:beforeAutospacing="0" w:after="0" w:afterAutospacing="0"/>
+        <w:ind w:left="0" w:right="0"/>
+        <w:rPr>
+          <w:rFonts w:hint="default" w:ascii="Calibri" w:hAnsi="Calibri" w:cs="Calibri"/>
+          <w:sz w:val="22"/>
+          <w:szCs w:val="22"/>
+          <w:lang w:val="en-US"/>
+        </w:rPr>
+      </w:pPr>
+    </w:p>
+    <w:p>
+      <w:pPr>
+        <w:pStyle w:val="5"/>
+        <w:keepNext w:val="0"/>
+        <w:keepLines w:val="0"/>
+        <w:widowControl/>
+        <w:suppressLineNumbers w:val="0"/>
+        <w:spacing w:before="0" w:beforeAutospacing="0" w:after="0" w:afterAutospacing="0"/>
+        <w:ind w:left="0" w:right="0"/>
+        <w:rPr>
+          <w:rFonts w:ascii="Calibri" w:hAnsi="Calibri" w:cs="Calibri"/>
+          <w:sz w:val="22"/>
+          <w:szCs w:val="22"/>
+        </w:rPr>
+      </w:pPr>
+      <w:r>
+        <w:rPr>
+          <w:rFonts w:hint="default" w:ascii="Calibri" w:hAnsi="Calibri" w:cs="Calibri"/>
+          <w:sz w:val="22"/>
+          <w:szCs w:val="22"/>
+          <w:lang w:val="en-US"/>
+        </w:rPr>
+        <w:t xml:space="preserve">For configuring the attacker machine in ‘multi/handler’ I need to select the payload . And then need to configure the other setting : </w:t>
+      </w:r>
+    </w:p>
+    <w:p>
+      <w:pPr>
+        <w:pStyle w:val="5"/>
+        <w:keepNext w:val="0"/>
+        <w:keepLines w:val="0"/>
+        <w:widowControl/>
+        <w:suppressLineNumbers w:val="0"/>
+        <w:spacing w:before="0" w:beforeAutospacing="0" w:after="0" w:afterAutospacing="0"/>
+        <w:ind w:left="0" w:right="0"/>
+        <w:rPr>
+          <w:rFonts w:hint="default" w:ascii="Calibri" w:hAnsi="Calibri" w:cs="Calibri"/>
+          <w:sz w:val="22"/>
+          <w:szCs w:val="22"/>
+        </w:rPr>
+      </w:pPr>
+      <w:r>
+        <w:rPr>
+          <w:rFonts w:hint="default" w:ascii="Calibri" w:hAnsi="Calibri" w:cs="Calibri"/>
+          <w:sz w:val="22"/>
+          <w:szCs w:val="22"/>
+          <w:lang w:val="en-US"/>
+        </w:rPr>
+        <w:t> </w:t>
+      </w:r>
+    </w:p>
+    <w:p>
+      <w:pPr>
+        <w:pStyle w:val="5"/>
+        <w:keepNext w:val="0"/>
+        <w:keepLines w:val="0"/>
+        <w:widowControl/>
+        <w:suppressLineNumbers w:val="0"/>
+        <w:spacing w:before="0" w:beforeAutospacing="0" w:after="0" w:afterAutospacing="0"/>
+        <w:ind w:left="0" w:right="0"/>
+      </w:pPr>
+      <w:r>
+        <w:rPr>
+          <w:rFonts w:hint="default" w:ascii="Calibri" w:hAnsi="Calibri" w:cs="Calibri"/>
+          <w:sz w:val="22"/>
+          <w:szCs w:val="22"/>
+          <w:lang w:val="en-US"/>
+        </w:rPr>
+        <w:drawing>
+          <wp:inline distT="0" distB="0" distL="114300" distR="114300">
+            <wp:extent cx="5198745" cy="314325"/>
+            <wp:effectExtent l="0" t="0" r="1905" b="9525"/>
+            <wp:docPr id="9" name="Picture 4" descr="IMG_256"/>
+            <wp:cNvGraphicFramePr>
+              <a:graphicFrameLocks xmlns:a="http://schemas.openxmlformats.org/drawingml/2006/main" noChangeAspect="1"/>
+            </wp:cNvGraphicFramePr>
+            <a:graphic xmlns:a="http://schemas.openxmlformats.org/drawingml/2006/main">
+              <a:graphicData uri="http://schemas.openxmlformats.org/drawingml/2006/picture">
+                <pic:pic xmlns:pic="http://schemas.openxmlformats.org/drawingml/2006/picture">
+                  <pic:nvPicPr>
+                    <pic:cNvPr id="9" name="Picture 4" descr="IMG_256"/>
+                    <pic:cNvPicPr>
+                      <a:picLocks noChangeAspect="1"/>
+                    </pic:cNvPicPr>
+                  </pic:nvPicPr>
+                  <pic:blipFill>
+                    <a:blip r:embed="rId11"/>
+                    <a:stretch>
+                      <a:fillRect/>
+                    </a:stretch>
+                  </pic:blipFill>
+                  <pic:spPr>
+                    <a:xfrm>
+                      <a:off x="0" y="0"/>
+                      <a:ext cx="5198745" cy="314325"/>
+                    </a:xfrm>
+                    <a:prstGeom prst="rect">
+                      <a:avLst/>
+                    </a:prstGeom>
+                    <a:noFill/>
+                    <a:ln w="9525">
+                      <a:noFill/>
+                    </a:ln>
+                  </pic:spPr>
+                </pic:pic>
+              </a:graphicData>
+            </a:graphic>
+          </wp:inline>
+        </w:drawing>
+      </w:r>
+    </w:p>
+    <w:p>
+      <w:pPr>
+        <w:pStyle w:val="5"/>
+        <w:keepNext w:val="0"/>
+        <w:keepLines w:val="0"/>
+        <w:widowControl/>
+        <w:suppressLineNumbers w:val="0"/>
+        <w:spacing w:before="0" w:beforeAutospacing="0" w:after="0" w:afterAutospacing="0"/>
+        <w:ind w:left="0" w:right="0"/>
+        <w:rPr>
+          <w:rFonts w:hint="default" w:ascii="Calibri" w:hAnsi="Calibri" w:cs="Calibri"/>
+          <w:sz w:val="22"/>
+          <w:szCs w:val="22"/>
+        </w:rPr>
+      </w:pPr>
+    </w:p>
+    <w:p>
+      <w:pPr>
+        <w:pStyle w:val="5"/>
+        <w:keepNext w:val="0"/>
+        <w:keepLines w:val="0"/>
+        <w:widowControl/>
+        <w:suppressLineNumbers w:val="0"/>
+        <w:spacing w:before="0" w:beforeAutospacing="0" w:after="0" w:afterAutospacing="0"/>
+        <w:ind w:left="0" w:right="0"/>
+        <w:rPr>
+          <w:rFonts w:hint="default" w:ascii="Calibri" w:hAnsi="Calibri" w:cs="Calibri"/>
+          <w:sz w:val="22"/>
+          <w:szCs w:val="22"/>
+        </w:rPr>
+      </w:pPr>
+      <w:r>
+        <w:rPr>
+          <w:rFonts w:hint="default" w:ascii="Calibri" w:hAnsi="Calibri" w:cs="Calibri"/>
+          <w:sz w:val="22"/>
+          <w:szCs w:val="22"/>
+          <w:lang w:val="en-US"/>
+        </w:rPr>
+        <w:t>Set the attacker LHOST(Listening Host ) :</w:t>
+      </w:r>
+    </w:p>
+    <w:p>
+      <w:pPr>
+        <w:pStyle w:val="5"/>
+        <w:keepNext w:val="0"/>
+        <w:keepLines w:val="0"/>
+        <w:widowControl/>
+        <w:suppressLineNumbers w:val="0"/>
+        <w:spacing w:before="0" w:beforeAutospacing="0" w:after="0" w:afterAutospacing="0"/>
+        <w:ind w:left="0" w:right="0"/>
+      </w:pPr>
+      <w:r>
+        <w:rPr>
+          <w:rFonts w:hint="default" w:ascii="Calibri" w:hAnsi="Calibri" w:cs="Calibri"/>
+          <w:sz w:val="22"/>
+          <w:szCs w:val="22"/>
+          <w:lang w:val="en-US"/>
+        </w:rPr>
+        <w:drawing>
+          <wp:inline distT="0" distB="0" distL="114300" distR="114300">
+            <wp:extent cx="4629150" cy="285750"/>
+            <wp:effectExtent l="0" t="0" r="0" b="0"/>
+            <wp:docPr id="8" name="Picture 5" descr="IMG_257"/>
+            <wp:cNvGraphicFramePr>
+              <a:graphicFrameLocks xmlns:a="http://schemas.openxmlformats.org/drawingml/2006/main" noChangeAspect="1"/>
+            </wp:cNvGraphicFramePr>
+            <a:graphic xmlns:a="http://schemas.openxmlformats.org/drawingml/2006/main">
+              <a:graphicData uri="http://schemas.openxmlformats.org/drawingml/2006/picture">
+                <pic:pic xmlns:pic="http://schemas.openxmlformats.org/drawingml/2006/picture">
+                  <pic:nvPicPr>
+                    <pic:cNvPr id="8" name="Picture 5" descr="IMG_257"/>
+                    <pic:cNvPicPr>
+                      <a:picLocks noChangeAspect="1"/>
+                    </pic:cNvPicPr>
+                  </pic:nvPicPr>
+                  <pic:blipFill>
+                    <a:blip r:embed="rId12"/>
+                    <a:stretch>
+                      <a:fillRect/>
+                    </a:stretch>
+                  </pic:blipFill>
+                  <pic:spPr>
+                    <a:xfrm>
+                      <a:off x="0" y="0"/>
+                      <a:ext cx="4629150" cy="285750"/>
+                    </a:xfrm>
+                    <a:prstGeom prst="rect">
+                      <a:avLst/>
+                    </a:prstGeom>
+                    <a:noFill/>
+                    <a:ln w="9525">
+                      <a:noFill/>
+                    </a:ln>
+                  </pic:spPr>
+                </pic:pic>
+              </a:graphicData>
+            </a:graphic>
+          </wp:inline>
+        </w:drawing>
+      </w:r>
+    </w:p>
+    <w:p>
+      <w:pPr>
+        <w:pStyle w:val="5"/>
+        <w:keepNext w:val="0"/>
+        <w:keepLines w:val="0"/>
+        <w:widowControl/>
+        <w:suppressLineNumbers w:val="0"/>
+        <w:spacing w:before="0" w:beforeAutospacing="0" w:after="0" w:afterAutospacing="0"/>
+        <w:ind w:left="0" w:right="0"/>
+        <w:rPr>
+          <w:rFonts w:hint="default" w:ascii="Calibri" w:hAnsi="Calibri" w:cs="Calibri"/>
+          <w:sz w:val="22"/>
+          <w:szCs w:val="22"/>
+          <w:lang w:val="en-US"/>
+        </w:rPr>
+      </w:pPr>
+      <w:r>
+        <w:rPr>
+          <w:rFonts w:hint="default" w:ascii="Calibri" w:hAnsi="Calibri" w:cs="Calibri"/>
+          <w:sz w:val="22"/>
+          <w:szCs w:val="22"/>
+          <w:lang w:val="en-US"/>
+        </w:rPr>
+        <w:t> </w:t>
+      </w:r>
+    </w:p>
+    <w:p>
+      <w:pPr>
+        <w:pStyle w:val="5"/>
+        <w:keepNext w:val="0"/>
+        <w:keepLines w:val="0"/>
+        <w:widowControl/>
+        <w:suppressLineNumbers w:val="0"/>
+        <w:spacing w:before="0" w:beforeAutospacing="0" w:after="0" w:afterAutospacing="0"/>
+        <w:ind w:left="0" w:right="0"/>
+        <w:rPr>
+          <w:rFonts w:ascii="Calibri" w:hAnsi="Calibri" w:cs="Calibri"/>
+          <w:sz w:val="22"/>
+          <w:szCs w:val="22"/>
+        </w:rPr>
+      </w:pPr>
+      <w:r>
+        <w:rPr>
+          <w:rFonts w:hint="default" w:ascii="Calibri" w:hAnsi="Calibri" w:cs="Calibri"/>
+          <w:sz w:val="22"/>
+          <w:szCs w:val="22"/>
+          <w:lang w:val="en-US"/>
+        </w:rPr>
+        <w:t xml:space="preserve">Using show options command I can check the configured options : </w:t>
+      </w:r>
+    </w:p>
+    <w:p>
+      <w:pPr>
+        <w:pStyle w:val="5"/>
+        <w:keepNext w:val="0"/>
+        <w:keepLines w:val="0"/>
+        <w:widowControl/>
+        <w:suppressLineNumbers w:val="0"/>
+        <w:spacing w:before="0" w:beforeAutospacing="0" w:after="0" w:afterAutospacing="0"/>
+        <w:ind w:left="0" w:right="0"/>
+        <w:rPr>
+          <w:rFonts w:hint="default" w:ascii="Calibri" w:hAnsi="Calibri" w:cs="Calibri"/>
+          <w:sz w:val="22"/>
+          <w:szCs w:val="22"/>
+        </w:rPr>
+      </w:pPr>
+      <w:r>
+        <w:rPr>
+          <w:rFonts w:hint="default" w:ascii="Calibri" w:hAnsi="Calibri" w:cs="Calibri"/>
+          <w:sz w:val="22"/>
+          <w:szCs w:val="22"/>
+          <w:lang w:val="en-US"/>
+        </w:rPr>
+        <w:t> </w:t>
+      </w:r>
+    </w:p>
+    <w:p>
+      <w:pPr>
+        <w:pStyle w:val="5"/>
+        <w:keepNext w:val="0"/>
+        <w:keepLines w:val="0"/>
+        <w:widowControl/>
+        <w:suppressLineNumbers w:val="0"/>
+        <w:spacing w:before="0" w:beforeAutospacing="0" w:after="0" w:afterAutospacing="0"/>
+        <w:ind w:left="0" w:right="0"/>
+      </w:pPr>
+      <w:r>
+        <w:rPr>
+          <w:rFonts w:hint="default" w:ascii="Calibri" w:hAnsi="Calibri" w:cs="Calibri"/>
+          <w:sz w:val="22"/>
+          <w:szCs w:val="22"/>
+          <w:lang w:val="en-US"/>
+        </w:rPr>
+        <w:drawing>
+          <wp:inline distT="0" distB="0" distL="114300" distR="114300">
+            <wp:extent cx="5013325" cy="3423920"/>
+            <wp:effectExtent l="0" t="0" r="15875" b="5080"/>
+            <wp:docPr id="10" name="Picture 8" descr="IMG_256"/>
+            <wp:cNvGraphicFramePr>
+              <a:graphicFrameLocks xmlns:a="http://schemas.openxmlformats.org/drawingml/2006/main" noChangeAspect="1"/>
+            </wp:cNvGraphicFramePr>
+            <a:graphic xmlns:a="http://schemas.openxmlformats.org/drawingml/2006/main">
+              <a:graphicData uri="http://schemas.openxmlformats.org/drawingml/2006/picture">
+                <pic:pic xmlns:pic="http://schemas.openxmlformats.org/drawingml/2006/picture">
+                  <pic:nvPicPr>
+                    <pic:cNvPr id="10" name="Picture 8" descr="IMG_256"/>
+                    <pic:cNvPicPr>
+                      <a:picLocks noChangeAspect="1"/>
+                    </pic:cNvPicPr>
+                  </pic:nvPicPr>
+                  <pic:blipFill>
+                    <a:blip r:embed="rId13"/>
+                    <a:stretch>
+                      <a:fillRect/>
+                    </a:stretch>
+                  </pic:blipFill>
+                  <pic:spPr>
+                    <a:xfrm>
+                      <a:off x="0" y="0"/>
+                      <a:ext cx="5013325" cy="3423920"/>
+                    </a:xfrm>
+                    <a:prstGeom prst="rect">
+                      <a:avLst/>
+                    </a:prstGeom>
+                    <a:noFill/>
+                    <a:ln w="9525">
+                      <a:noFill/>
+                    </a:ln>
+                  </pic:spPr>
+                </pic:pic>
+              </a:graphicData>
+            </a:graphic>
+          </wp:inline>
+        </w:drawing>
+      </w:r>
+    </w:p>
+    <w:p>
+      <w:pPr>
+        <w:pStyle w:val="5"/>
+        <w:keepNext w:val="0"/>
+        <w:keepLines w:val="0"/>
+        <w:widowControl/>
+        <w:suppressLineNumbers w:val="0"/>
+        <w:spacing w:before="0" w:beforeAutospacing="0" w:after="0" w:afterAutospacing="0"/>
+        <w:ind w:left="0" w:right="0"/>
+        <w:rPr>
+          <w:rFonts w:hint="default" w:ascii="Calibri" w:hAnsi="Calibri" w:cs="Calibri"/>
+          <w:sz w:val="22"/>
+          <w:szCs w:val="22"/>
+          <w:lang w:val="en-US"/>
+        </w:rPr>
+      </w:pPr>
+    </w:p>
+    <w:p>
+      <w:pPr>
+        <w:pStyle w:val="5"/>
+        <w:keepNext w:val="0"/>
+        <w:keepLines w:val="0"/>
+        <w:widowControl/>
+        <w:suppressLineNumbers w:val="0"/>
+        <w:spacing w:before="0" w:beforeAutospacing="0" w:after="0" w:afterAutospacing="0"/>
+        <w:ind w:left="0" w:right="0"/>
+        <w:rPr>
+          <w:rFonts w:hint="default" w:ascii="Calibri" w:hAnsi="Calibri" w:cs="Calibri"/>
+          <w:sz w:val="22"/>
+          <w:szCs w:val="22"/>
+        </w:rPr>
+      </w:pPr>
+      <w:r>
+        <w:rPr>
+          <w:rFonts w:hint="default" w:ascii="Calibri" w:hAnsi="Calibri" w:cs="Calibri"/>
+          <w:sz w:val="22"/>
+          <w:szCs w:val="22"/>
+          <w:lang w:val="en-US"/>
+        </w:rPr>
+        <w:t>Then type exploit and press enter :</w:t>
+      </w:r>
+    </w:p>
+    <w:p>
+      <w:pPr>
+        <w:pStyle w:val="5"/>
+        <w:keepNext w:val="0"/>
+        <w:keepLines w:val="0"/>
+        <w:widowControl/>
+        <w:suppressLineNumbers w:val="0"/>
+        <w:spacing w:before="0" w:beforeAutospacing="0" w:after="0" w:afterAutospacing="0"/>
+        <w:ind w:left="0" w:right="0"/>
+        <w:rPr>
+          <w:rFonts w:hint="default" w:ascii="Calibri" w:hAnsi="Calibri" w:cs="Calibri"/>
+          <w:sz w:val="22"/>
+          <w:szCs w:val="22"/>
+        </w:rPr>
+      </w:pPr>
+      <w:r>
+        <w:rPr>
+          <w:rFonts w:hint="default" w:ascii="Calibri" w:hAnsi="Calibri" w:cs="Calibri"/>
+          <w:sz w:val="22"/>
+          <w:szCs w:val="22"/>
+          <w:lang w:val="en-US"/>
+        </w:rPr>
+        <w:t xml:space="preserve">If somehow the windows.exe file clicked by the target machine , session will start immediately . </w:t>
+      </w:r>
+    </w:p>
+    <w:p>
+      <w:pPr>
+        <w:pStyle w:val="5"/>
+        <w:keepNext w:val="0"/>
+        <w:keepLines w:val="0"/>
+        <w:widowControl/>
+        <w:suppressLineNumbers w:val="0"/>
+        <w:spacing w:before="0" w:beforeAutospacing="0" w:after="0" w:afterAutospacing="0"/>
+        <w:ind w:left="0" w:right="0"/>
+      </w:pPr>
+      <w:r>
+        <w:rPr>
+          <w:rFonts w:hint="default" w:ascii="Calibri" w:hAnsi="Calibri" w:cs="Calibri"/>
+          <w:sz w:val="22"/>
+          <w:szCs w:val="22"/>
+          <w:lang w:val="en-US"/>
+        </w:rPr>
+        <w:drawing>
+          <wp:inline distT="0" distB="0" distL="114300" distR="114300">
+            <wp:extent cx="4800600" cy="695325"/>
+            <wp:effectExtent l="0" t="0" r="0" b="9525"/>
+            <wp:docPr id="7" name="Picture 6" descr="IMG_258"/>
+            <wp:cNvGraphicFramePr>
+              <a:graphicFrameLocks xmlns:a="http://schemas.openxmlformats.org/drawingml/2006/main" noChangeAspect="1"/>
+            </wp:cNvGraphicFramePr>
+            <a:graphic xmlns:a="http://schemas.openxmlformats.org/drawingml/2006/main">
+              <a:graphicData uri="http://schemas.openxmlformats.org/drawingml/2006/picture">
+                <pic:pic xmlns:pic="http://schemas.openxmlformats.org/drawingml/2006/picture">
+                  <pic:nvPicPr>
+                    <pic:cNvPr id="7" name="Picture 6" descr="IMG_258"/>
+                    <pic:cNvPicPr>
+                      <a:picLocks noChangeAspect="1"/>
+                    </pic:cNvPicPr>
+                  </pic:nvPicPr>
+                  <pic:blipFill>
+                    <a:blip r:embed="rId14"/>
+                    <a:stretch>
+                      <a:fillRect/>
+                    </a:stretch>
+                  </pic:blipFill>
+                  <pic:spPr>
+                    <a:xfrm>
+                      <a:off x="0" y="0"/>
+                      <a:ext cx="4800600" cy="695325"/>
+                    </a:xfrm>
+                    <a:prstGeom prst="rect">
+                      <a:avLst/>
+                    </a:prstGeom>
+                    <a:noFill/>
+                    <a:ln w="9525">
+                      <a:noFill/>
+                    </a:ln>
+                  </pic:spPr>
+                </pic:pic>
+              </a:graphicData>
+            </a:graphic>
+          </wp:inline>
+        </w:drawing>
+      </w:r>
+    </w:p>
+    <w:p>
+      <w:pPr>
+        <w:pStyle w:val="5"/>
+        <w:keepNext w:val="0"/>
+        <w:keepLines w:val="0"/>
+        <w:widowControl/>
+        <w:suppressLineNumbers w:val="0"/>
+        <w:spacing w:before="0" w:beforeAutospacing="0" w:after="0" w:afterAutospacing="0"/>
+        <w:ind w:left="0" w:right="0"/>
+        <w:rPr>
+          <w:rFonts w:hint="default" w:ascii="Calibri" w:hAnsi="Calibri" w:cs="Calibri"/>
+          <w:sz w:val="22"/>
+          <w:szCs w:val="22"/>
+        </w:rPr>
+      </w:pPr>
+      <w:r>
+        <w:rPr>
+          <w:rFonts w:hint="default" w:ascii="Calibri" w:hAnsi="Calibri" w:cs="Calibri"/>
+          <w:sz w:val="22"/>
+          <w:szCs w:val="22"/>
+          <w:lang w:val="en-US"/>
+        </w:rPr>
+        <w:t> </w:t>
+      </w:r>
+    </w:p>
+    <w:p>
+      <w:pPr>
+        <w:pStyle w:val="5"/>
+        <w:keepNext w:val="0"/>
+        <w:keepLines w:val="0"/>
+        <w:widowControl/>
+        <w:suppressLineNumbers w:val="0"/>
+        <w:spacing w:before="0" w:beforeAutospacing="0" w:after="0" w:afterAutospacing="0"/>
+        <w:ind w:left="0" w:right="0"/>
+        <w:rPr>
+          <w:rFonts w:hint="default" w:ascii="Calibri" w:hAnsi="Calibri" w:cs="Calibri"/>
+          <w:sz w:val="22"/>
+          <w:szCs w:val="22"/>
+          <w:lang w:val="en-US"/>
+        </w:rPr>
+      </w:pPr>
+    </w:p>
+    <w:p>
+      <w:pPr>
+        <w:pStyle w:val="5"/>
+        <w:keepNext w:val="0"/>
+        <w:keepLines w:val="0"/>
+        <w:widowControl/>
+        <w:suppressLineNumbers w:val="0"/>
+        <w:spacing w:before="0" w:beforeAutospacing="0" w:after="0" w:afterAutospacing="0"/>
+        <w:ind w:left="0" w:right="0"/>
+        <w:rPr>
+          <w:rFonts w:hint="default" w:ascii="Calibri" w:hAnsi="Calibri" w:cs="Calibri"/>
+          <w:sz w:val="22"/>
+          <w:szCs w:val="22"/>
+          <w:lang w:val="en-US"/>
+        </w:rPr>
+      </w:pPr>
+    </w:p>
+    <w:p>
+      <w:pPr>
+        <w:pStyle w:val="5"/>
+        <w:keepNext w:val="0"/>
+        <w:keepLines w:val="0"/>
+        <w:widowControl/>
+        <w:suppressLineNumbers w:val="0"/>
+        <w:spacing w:before="0" w:beforeAutospacing="0" w:after="0" w:afterAutospacing="0"/>
+        <w:ind w:left="0" w:right="0"/>
+        <w:rPr>
+          <w:rFonts w:hint="default" w:ascii="Calibri" w:hAnsi="Calibri" w:cs="Calibri"/>
+          <w:sz w:val="22"/>
+          <w:szCs w:val="22"/>
+        </w:rPr>
+      </w:pPr>
+    </w:p>
+    <w:p>
+      <w:pPr>
+        <w:pStyle w:val="5"/>
+        <w:keepNext w:val="0"/>
+        <w:keepLines w:val="0"/>
+        <w:widowControl/>
+        <w:suppressLineNumbers w:val="0"/>
+        <w:spacing w:before="0" w:beforeAutospacing="0" w:after="0" w:afterAutospacing="0"/>
+        <w:ind w:left="0" w:right="0"/>
+        <w:rPr>
+          <w:rFonts w:hint="default" w:ascii="Calibri" w:hAnsi="Calibri" w:cs="Calibri"/>
+          <w:sz w:val="22"/>
+          <w:szCs w:val="22"/>
+        </w:rPr>
+      </w:pPr>
+      <w:r>
+        <w:rPr>
+          <w:rFonts w:hint="default" w:ascii="Calibri" w:hAnsi="Calibri" w:cs="Calibri"/>
+          <w:sz w:val="22"/>
+          <w:szCs w:val="22"/>
+          <w:lang w:val="en-US"/>
+        </w:rPr>
+        <w:t xml:space="preserve">After clicked by the target machine : </w:t>
+      </w:r>
+    </w:p>
+    <w:p>
+      <w:pPr>
+        <w:pStyle w:val="5"/>
+        <w:keepNext w:val="0"/>
+        <w:keepLines w:val="0"/>
+        <w:widowControl/>
+        <w:suppressLineNumbers w:val="0"/>
+        <w:spacing w:before="0" w:beforeAutospacing="0" w:after="0" w:afterAutospacing="0"/>
+        <w:ind w:left="0" w:right="0"/>
+      </w:pPr>
+      <w:r>
+        <w:rPr>
+          <w:rFonts w:hint="default" w:ascii="Calibri" w:hAnsi="Calibri" w:cs="Calibri"/>
+          <w:sz w:val="22"/>
+          <w:szCs w:val="22"/>
+          <w:lang w:val="en-US"/>
+        </w:rPr>
+        <w:drawing>
+          <wp:inline distT="0" distB="0" distL="114300" distR="114300">
+            <wp:extent cx="4744085" cy="1219200"/>
+            <wp:effectExtent l="0" t="0" r="18415" b="0"/>
+            <wp:docPr id="6" name="Picture 7" descr="IMG_259"/>
+            <wp:cNvGraphicFramePr>
+              <a:graphicFrameLocks xmlns:a="http://schemas.openxmlformats.org/drawingml/2006/main" noChangeAspect="1"/>
+            </wp:cNvGraphicFramePr>
+            <a:graphic xmlns:a="http://schemas.openxmlformats.org/drawingml/2006/main">
+              <a:graphicData uri="http://schemas.openxmlformats.org/drawingml/2006/picture">
+                <pic:pic xmlns:pic="http://schemas.openxmlformats.org/drawingml/2006/picture">
+                  <pic:nvPicPr>
+                    <pic:cNvPr id="6" name="Picture 7" descr="IMG_259"/>
+                    <pic:cNvPicPr>
+                      <a:picLocks noChangeAspect="1"/>
+                    </pic:cNvPicPr>
+                  </pic:nvPicPr>
+                  <pic:blipFill>
+                    <a:blip r:embed="rId15"/>
+                    <a:stretch>
+                      <a:fillRect/>
+                    </a:stretch>
+                  </pic:blipFill>
+                  <pic:spPr>
+                    <a:xfrm>
+                      <a:off x="0" y="0"/>
+                      <a:ext cx="4744085" cy="1219200"/>
+                    </a:xfrm>
+                    <a:prstGeom prst="rect">
+                      <a:avLst/>
+                    </a:prstGeom>
+                    <a:noFill/>
+                    <a:ln w="9525">
+                      <a:noFill/>
+                    </a:ln>
+                  </pic:spPr>
+                </pic:pic>
+              </a:graphicData>
+            </a:graphic>
+          </wp:inline>
+        </w:drawing>
+      </w:r>
+    </w:p>
+    <w:p>
+      <w:pPr>
+        <w:pStyle w:val="5"/>
+        <w:keepNext w:val="0"/>
+        <w:keepLines w:val="0"/>
+        <w:widowControl/>
+        <w:suppressLineNumbers w:val="0"/>
+        <w:spacing w:before="0" w:beforeAutospacing="0" w:after="0" w:afterAutospacing="0"/>
+        <w:ind w:left="0" w:right="0"/>
+        <w:rPr>
+          <w:rFonts w:hint="default" w:ascii="Calibri" w:hAnsi="Calibri" w:cs="Calibri"/>
+          <w:sz w:val="22"/>
+          <w:szCs w:val="22"/>
+          <w:lang w:val="en-US"/>
+        </w:rPr>
+      </w:pPr>
+    </w:p>
+    <w:p>
+      <w:pPr>
+        <w:pStyle w:val="5"/>
+        <w:keepNext w:val="0"/>
+        <w:keepLines w:val="0"/>
+        <w:widowControl/>
+        <w:suppressLineNumbers w:val="0"/>
+        <w:spacing w:before="0" w:beforeAutospacing="0" w:after="0" w:afterAutospacing="0"/>
+        <w:ind w:left="0" w:right="0"/>
+        <w:rPr>
+          <w:rFonts w:hint="default" w:ascii="Calibri" w:hAnsi="Calibri" w:cs="Calibri"/>
+          <w:sz w:val="22"/>
+          <w:szCs w:val="22"/>
+          <w:lang w:val="en-US"/>
+        </w:rPr>
+      </w:pPr>
+      <w:r>
+        <w:rPr>
+          <w:rFonts w:hint="default" w:ascii="Calibri" w:hAnsi="Calibri" w:cs="Calibri"/>
+          <w:sz w:val="22"/>
+          <w:szCs w:val="22"/>
+          <w:lang w:val="en-US"/>
+        </w:rPr>
+        <w:t>See the target machine information from attacker machine :</w:t>
+      </w:r>
+    </w:p>
+    <w:p>
+      <w:r>
+        <w:drawing>
+          <wp:inline distT="0" distB="0" distL="114300" distR="114300">
+            <wp:extent cx="3952875" cy="1228725"/>
+            <wp:effectExtent l="0" t="0" r="9525" b="9525"/>
+            <wp:docPr id="11" name="Picture 1"/>
+            <wp:cNvGraphicFramePr>
+              <a:graphicFrameLocks xmlns:a="http://schemas.openxmlformats.org/drawingml/2006/main" noChangeAspect="1"/>
+            </wp:cNvGraphicFramePr>
+            <a:graphic xmlns:a="http://schemas.openxmlformats.org/drawingml/2006/main">
+              <a:graphicData uri="http://schemas.openxmlformats.org/drawingml/2006/picture">
+                <pic:pic xmlns:pic="http://schemas.openxmlformats.org/drawingml/2006/picture">
+                  <pic:nvPicPr>
+                    <pic:cNvPr id="11" name="Picture 1"/>
+                    <pic:cNvPicPr>
+                      <a:picLocks noChangeAspect="1"/>
+                    </pic:cNvPicPr>
+                  </pic:nvPicPr>
+                  <pic:blipFill>
+                    <a:blip r:embed="rId16"/>
+                    <a:stretch>
+                      <a:fillRect/>
+                    </a:stretch>
+                  </pic:blipFill>
+                  <pic:spPr>
+                    <a:xfrm>
+                      <a:off x="0" y="0"/>
+                      <a:ext cx="3952875" cy="1228725"/>
+                    </a:xfrm>
+                    <a:prstGeom prst="rect">
+                      <a:avLst/>
+                    </a:prstGeom>
+                    <a:noFill/>
+                    <a:ln>
+                      <a:noFill/>
+                    </a:ln>
+                  </pic:spPr>
+                </pic:pic>
+              </a:graphicData>
+            </a:graphic>
+          </wp:inline>
+        </w:drawing>
+      </w:r>
+    </w:p>
+    <w:p/>
+    <w:p/>
+    <w:p/>
+    <w:p/>
+    <w:p>
+      <w:bookmarkStart w:id="0" w:name="_GoBack"/>
+      <w:bookmarkEnd w:id="0"/>
     </w:p>
     <w:p>
       <w:pPr>
@@ -796,6 +2604,26 @@
     </w:sectPr>
   </w:body>
 </w:document>
+</file>
+
+<file path=word/numbering.xml><?xml version="1.0" encoding="utf-8"?>
+<w:numbering xmlns:wpc="http://schemas.microsoft.com/office/word/2010/wordprocessingCanvas" xmlns:mc="http://schemas.openxmlformats.org/markup-compatibility/2006" xmlns:o="urn:schemas-microsoft-com:office:office" xmlns:r="http://schemas.openxmlformats.org/officeDocument/2006/relationships" xmlns:m="http://schemas.openxmlformats.org/officeDocument/2006/math" xmlns:v="urn:schemas-microsoft-com:vml" xmlns:wp14="http://schemas.microsoft.com/office/word/2010/wordprocessingDrawing" xmlns:wp="http://schemas.openxmlformats.org/drawingml/2006/wordprocessingDrawing" xmlns:w10="urn:schemas-microsoft-com:office:word" xmlns:w="http://schemas.openxmlformats.org/wordprocessingml/2006/main" xmlns:w14="http://schemas.microsoft.com/office/word/2010/wordml" xmlns:wpg="http://schemas.microsoft.com/office/word/2010/wordprocessingGroup" xmlns:wpi="http://schemas.microsoft.com/office/word/2010/wordprocessingInk" xmlns:wne="http://schemas.microsoft.com/office/word/2006/wordml" xmlns:wps="http://schemas.microsoft.com/office/word/2010/wordprocessingShape" xmlns:wpsCustomData="http://www.wps.cn/officeDocument/2013/wpsCustomData" mc:Ignorable="w14 wp14">
+  <w:abstractNum w:abstractNumId="0">
+    <w:nsid w:val="8C31F224"/>
+    <w:multiLevelType w:val="singleLevel"/>
+    <w:tmpl w:val="8C31F224"/>
+    <w:lvl w:ilvl="0" w:tentative="0">
+      <w:start w:val="1"/>
+      <w:numFmt w:val="decimal"/>
+      <w:suff w:val="space"/>
+      <w:lvlText w:val="%1."/>
+      <w:lvlJc w:val="left"/>
+    </w:lvl>
+  </w:abstractNum>
+  <w:num w:numId="1">
+    <w:abstractNumId w:val="0"/>
+  </w:num>
+</w:numbering>
 </file>
 
 <file path=word/styles.xml><?xml version="1.0" encoding="utf-8"?>

--- a/final document.docx
+++ b/final document.docx
@@ -805,6 +805,7 @@
           <w:bCs/>
           <w:sz w:val="32"/>
           <w:szCs w:val="32"/>
+          <w:highlight w:val="yellow"/>
           <w:lang w:val="en-US"/>
         </w:rPr>
       </w:pPr>
@@ -815,6 +816,7 @@
           <w:bCs/>
           <w:sz w:val="32"/>
           <w:szCs w:val="32"/>
+          <w:highlight w:val="yellow"/>
           <w:lang w:val="en-US"/>
         </w:rPr>
         <w:t xml:space="preserve">Target System - Windows </w:t>
@@ -2584,9 +2586,1290 @@
     <w:p/>
     <w:p/>
     <w:p>
+      <w:pPr>
+        <w:numPr>
+          <w:ilvl w:val="0"/>
+          <w:numId w:val="1"/>
+        </w:numPr>
+        <w:ind w:left="0" w:leftChars="0" w:firstLine="0" w:firstLineChars="0"/>
+        <w:jc w:val="center"/>
+        <w:rPr>
+          <w:rFonts w:hint="default"/>
+          <w:b/>
+          <w:bCs/>
+          <w:sz w:val="36"/>
+          <w:szCs w:val="36"/>
+          <w:u w:val="single"/>
+          <w:lang w:val="en-US"/>
+        </w:rPr>
+      </w:pPr>
+      <w:r>
+        <w:rPr>
+          <w:rFonts w:hint="default"/>
+          <w:b/>
+          <w:bCs/>
+          <w:sz w:val="36"/>
+          <w:szCs w:val="36"/>
+          <w:highlight w:val="yellow"/>
+          <w:u w:val="single"/>
+          <w:lang w:val="en-US"/>
+        </w:rPr>
+        <w:t xml:space="preserve">Target System : Android </w:t>
+      </w:r>
+    </w:p>
+    <w:p/>
+    <w:p>
+      <w:pPr>
+        <w:jc w:val="left"/>
+        <w:rPr>
+          <w:rFonts w:hint="default"/>
+          <w:sz w:val="28"/>
+          <w:szCs w:val="28"/>
+          <w:vertAlign w:val="baseline"/>
+          <w:lang w:val="en-US"/>
+        </w:rPr>
+      </w:pPr>
+    </w:p>
+    <w:p>
+      <w:pPr>
+        <w:jc w:val="left"/>
+        <w:rPr>
+          <w:rFonts w:hint="default"/>
+          <w:sz w:val="28"/>
+          <w:szCs w:val="28"/>
+          <w:u w:val="single"/>
+          <w:vertAlign w:val="baseline"/>
+          <w:lang w:val="en-US"/>
+        </w:rPr>
+      </w:pPr>
+      <w:r>
+        <w:rPr>
+          <w:rFonts w:hint="default"/>
+          <w:sz w:val="28"/>
+          <w:szCs w:val="28"/>
+          <w:u w:val="single"/>
+          <w:vertAlign w:val="baseline"/>
+          <w:lang w:val="en-US"/>
+        </w:rPr>
+        <w:t>First step (make payload ):</w:t>
+      </w:r>
+    </w:p>
+    <w:p>
+      <w:pPr>
+        <w:jc w:val="left"/>
+        <w:rPr>
+          <w:rFonts w:hint="default"/>
+          <w:sz w:val="28"/>
+          <w:szCs w:val="28"/>
+          <w:u w:val="single"/>
+          <w:vertAlign w:val="baseline"/>
+          <w:lang w:val="en-US"/>
+        </w:rPr>
+      </w:pPr>
+    </w:p>
+    <w:p>
+      <w:pPr>
+        <w:numPr>
+          <w:ilvl w:val="0"/>
+          <w:numId w:val="2"/>
+        </w:numPr>
+        <w:ind w:left="420" w:leftChars="0" w:hanging="420" w:firstLineChars="0"/>
+        <w:jc w:val="left"/>
+        <w:rPr>
+          <w:rFonts w:hint="default"/>
+          <w:sz w:val="24"/>
+          <w:szCs w:val="24"/>
+          <w:u w:val="none"/>
+          <w:vertAlign w:val="baseline"/>
+          <w:lang w:val="en-US"/>
+        </w:rPr>
+      </w:pPr>
+      <w:r>
+        <w:rPr>
+          <w:rFonts w:hint="default"/>
+          <w:sz w:val="24"/>
+          <w:szCs w:val="24"/>
+          <w:u w:val="none"/>
+          <w:vertAlign w:val="baseline"/>
+          <w:lang w:val="en-US"/>
+        </w:rPr>
+        <w:t xml:space="preserve">Give the terminal permission to root : </w:t>
+      </w:r>
+    </w:p>
+    <w:p>
+      <w:pPr>
+        <w:jc w:val="left"/>
+      </w:pPr>
+      <w:r>
+        <w:drawing>
+          <wp:inline distT="0" distB="0" distL="114300" distR="114300">
+            <wp:extent cx="2762250" cy="704850"/>
+            <wp:effectExtent l="0" t="0" r="0" b="0"/>
+            <wp:docPr id="12" name="Picture 12"/>
+            <wp:cNvGraphicFramePr>
+              <a:graphicFrameLocks xmlns:a="http://schemas.openxmlformats.org/drawingml/2006/main" noChangeAspect="1"/>
+            </wp:cNvGraphicFramePr>
+            <a:graphic xmlns:a="http://schemas.openxmlformats.org/drawingml/2006/main">
+              <a:graphicData uri="http://schemas.openxmlformats.org/drawingml/2006/picture">
+                <pic:pic xmlns:pic="http://schemas.openxmlformats.org/drawingml/2006/picture">
+                  <pic:nvPicPr>
+                    <pic:cNvPr id="12" name="Picture 12"/>
+                    <pic:cNvPicPr>
+                      <a:picLocks noChangeAspect="1"/>
+                    </pic:cNvPicPr>
+                  </pic:nvPicPr>
+                  <pic:blipFill>
+                    <a:blip r:embed="rId17"/>
+                    <a:stretch>
+                      <a:fillRect/>
+                    </a:stretch>
+                  </pic:blipFill>
+                  <pic:spPr>
+                    <a:xfrm>
+                      <a:off x="0" y="0"/>
+                      <a:ext cx="2762250" cy="704850"/>
+                    </a:xfrm>
+                    <a:prstGeom prst="rect">
+                      <a:avLst/>
+                    </a:prstGeom>
+                    <a:noFill/>
+                    <a:ln>
+                      <a:noFill/>
+                    </a:ln>
+                  </pic:spPr>
+                </pic:pic>
+              </a:graphicData>
+            </a:graphic>
+          </wp:inline>
+        </w:drawing>
+      </w:r>
+    </w:p>
+    <w:p>
+      <w:pPr>
+        <w:jc w:val="left"/>
+      </w:pPr>
+    </w:p>
+    <w:p>
+      <w:pPr>
+        <w:numPr>
+          <w:ilvl w:val="0"/>
+          <w:numId w:val="2"/>
+        </w:numPr>
+        <w:ind w:left="420" w:leftChars="0" w:hanging="420" w:firstLineChars="0"/>
+        <w:jc w:val="left"/>
+        <w:rPr>
+          <w:rFonts w:hint="default"/>
+          <w:lang w:val="en-US"/>
+        </w:rPr>
+      </w:pPr>
+      <w:r>
+        <w:rPr>
+          <w:rFonts w:hint="default"/>
+          <w:lang w:val="en-US"/>
+        </w:rPr>
+        <w:t xml:space="preserve">Then show all the metasploit payloads using command : </w:t>
+      </w:r>
+    </w:p>
+    <w:p>
+      <w:pPr>
+        <w:jc w:val="left"/>
+        <w:rPr>
+          <w:rFonts w:hint="default"/>
+          <w:lang w:val="en-US"/>
+        </w:rPr>
+      </w:pPr>
+      <w:r>
+        <w:drawing>
+          <wp:inline distT="0" distB="0" distL="114300" distR="114300">
+            <wp:extent cx="5273040" cy="2870200"/>
+            <wp:effectExtent l="0" t="0" r="3810" b="6350"/>
+            <wp:docPr id="15" name="Picture 15"/>
+            <wp:cNvGraphicFramePr>
+              <a:graphicFrameLocks xmlns:a="http://schemas.openxmlformats.org/drawingml/2006/main" noChangeAspect="1"/>
+            </wp:cNvGraphicFramePr>
+            <a:graphic xmlns:a="http://schemas.openxmlformats.org/drawingml/2006/main">
+              <a:graphicData uri="http://schemas.openxmlformats.org/drawingml/2006/picture">
+                <pic:pic xmlns:pic="http://schemas.openxmlformats.org/drawingml/2006/picture">
+                  <pic:nvPicPr>
+                    <pic:cNvPr id="15" name="Picture 15"/>
+                    <pic:cNvPicPr>
+                      <a:picLocks noChangeAspect="1"/>
+                    </pic:cNvPicPr>
+                  </pic:nvPicPr>
+                  <pic:blipFill>
+                    <a:blip r:embed="rId18"/>
+                    <a:stretch>
+                      <a:fillRect/>
+                    </a:stretch>
+                  </pic:blipFill>
+                  <pic:spPr>
+                    <a:xfrm>
+                      <a:off x="0" y="0"/>
+                      <a:ext cx="5273040" cy="2870200"/>
+                    </a:xfrm>
+                    <a:prstGeom prst="rect">
+                      <a:avLst/>
+                    </a:prstGeom>
+                    <a:noFill/>
+                    <a:ln>
+                      <a:noFill/>
+                    </a:ln>
+                  </pic:spPr>
+                </pic:pic>
+              </a:graphicData>
+            </a:graphic>
+          </wp:inline>
+        </w:drawing>
+      </w:r>
+    </w:p>
+    <w:p>
+      <w:pPr>
+        <w:jc w:val="left"/>
+        <w:rPr>
+          <w:rFonts w:hint="default"/>
+          <w:sz w:val="22"/>
+          <w:szCs w:val="22"/>
+          <w:vertAlign w:val="baseline"/>
+          <w:lang w:val="en-US"/>
+        </w:rPr>
+      </w:pPr>
+      <w:r>
+        <w:rPr>
+          <w:rFonts w:hint="default"/>
+          <w:sz w:val="22"/>
+          <w:szCs w:val="22"/>
+          <w:vertAlign w:val="baseline"/>
+          <w:lang w:val="en-US"/>
+        </w:rPr>
+        <w:t xml:space="preserve">It will show all the list of payloads . </w:t>
+      </w:r>
+    </w:p>
+    <w:p>
+      <w:pPr>
+        <w:jc w:val="left"/>
+        <w:rPr>
+          <w:rFonts w:hint="default"/>
+          <w:sz w:val="22"/>
+          <w:szCs w:val="22"/>
+          <w:vertAlign w:val="baseline"/>
+          <w:lang w:val="en-US"/>
+        </w:rPr>
+      </w:pPr>
+    </w:p>
+    <w:p>
+      <w:pPr>
+        <w:jc w:val="left"/>
+        <w:rPr>
+          <w:rFonts w:hint="default"/>
+          <w:sz w:val="22"/>
+          <w:szCs w:val="22"/>
+          <w:vertAlign w:val="baseline"/>
+          <w:lang w:val="en-US"/>
+        </w:rPr>
+      </w:pPr>
+    </w:p>
+    <w:p>
+      <w:pPr>
+        <w:jc w:val="left"/>
+        <w:rPr>
+          <w:rFonts w:hint="default"/>
+          <w:sz w:val="22"/>
+          <w:szCs w:val="22"/>
+          <w:vertAlign w:val="baseline"/>
+          <w:lang w:val="en-US"/>
+        </w:rPr>
+      </w:pPr>
+    </w:p>
+    <w:p>
+      <w:pPr>
+        <w:jc w:val="left"/>
+        <w:rPr>
+          <w:rFonts w:hint="default"/>
+          <w:sz w:val="22"/>
+          <w:szCs w:val="22"/>
+          <w:vertAlign w:val="baseline"/>
+          <w:lang w:val="en-US"/>
+        </w:rPr>
+      </w:pPr>
+    </w:p>
+    <w:p>
+      <w:pPr>
+        <w:jc w:val="left"/>
+        <w:rPr>
+          <w:rFonts w:hint="default"/>
+          <w:sz w:val="22"/>
+          <w:szCs w:val="22"/>
+          <w:vertAlign w:val="baseline"/>
+          <w:lang w:val="en-US"/>
+        </w:rPr>
+      </w:pPr>
+    </w:p>
+    <w:p>
+      <w:pPr>
+        <w:jc w:val="left"/>
+        <w:rPr>
+          <w:rFonts w:hint="default"/>
+          <w:sz w:val="22"/>
+          <w:szCs w:val="22"/>
+          <w:vertAlign w:val="baseline"/>
+          <w:lang w:val="en-US"/>
+        </w:rPr>
+      </w:pPr>
+    </w:p>
+    <w:p>
+      <w:pPr>
+        <w:jc w:val="left"/>
+        <w:rPr>
+          <w:rFonts w:hint="default"/>
+          <w:sz w:val="22"/>
+          <w:szCs w:val="22"/>
+          <w:vertAlign w:val="baseline"/>
+          <w:lang w:val="en-US"/>
+        </w:rPr>
+      </w:pPr>
+    </w:p>
+    <w:p>
+      <w:pPr>
+        <w:numPr>
+          <w:ilvl w:val="0"/>
+          <w:numId w:val="2"/>
+        </w:numPr>
+        <w:ind w:left="420" w:leftChars="0" w:hanging="420" w:firstLineChars="0"/>
+        <w:jc w:val="left"/>
+        <w:rPr>
+          <w:rFonts w:hint="default"/>
+          <w:sz w:val="22"/>
+          <w:szCs w:val="22"/>
+          <w:vertAlign w:val="baseline"/>
+          <w:lang w:val="en-US"/>
+        </w:rPr>
+      </w:pPr>
+      <w:r>
+        <w:rPr>
+          <w:rFonts w:hint="default"/>
+          <w:sz w:val="22"/>
+          <w:szCs w:val="22"/>
+          <w:vertAlign w:val="baseline"/>
+          <w:lang w:val="en-US"/>
+        </w:rPr>
+        <w:t>Among them select the suitable payloads related to android reverse tcp .</w:t>
+      </w:r>
+    </w:p>
+    <w:p>
+      <w:pPr>
+        <w:numPr>
+          <w:ilvl w:val="0"/>
+          <w:numId w:val="0"/>
+        </w:numPr>
+        <w:ind w:leftChars="0"/>
+        <w:jc w:val="left"/>
+      </w:pPr>
+      <w:r>
+        <w:drawing>
+          <wp:inline distT="0" distB="0" distL="114300" distR="114300">
+            <wp:extent cx="5269865" cy="1273810"/>
+            <wp:effectExtent l="0" t="0" r="6985" b="2540"/>
+            <wp:docPr id="16" name="Picture 16"/>
+            <wp:cNvGraphicFramePr>
+              <a:graphicFrameLocks xmlns:a="http://schemas.openxmlformats.org/drawingml/2006/main" noChangeAspect="1"/>
+            </wp:cNvGraphicFramePr>
+            <a:graphic xmlns:a="http://schemas.openxmlformats.org/drawingml/2006/main">
+              <a:graphicData uri="http://schemas.openxmlformats.org/drawingml/2006/picture">
+                <pic:pic xmlns:pic="http://schemas.openxmlformats.org/drawingml/2006/picture">
+                  <pic:nvPicPr>
+                    <pic:cNvPr id="16" name="Picture 16"/>
+                    <pic:cNvPicPr>
+                      <a:picLocks noChangeAspect="1"/>
+                    </pic:cNvPicPr>
+                  </pic:nvPicPr>
+                  <pic:blipFill>
+                    <a:blip r:embed="rId19"/>
+                    <a:stretch>
+                      <a:fillRect/>
+                    </a:stretch>
+                  </pic:blipFill>
+                  <pic:spPr>
+                    <a:xfrm>
+                      <a:off x="0" y="0"/>
+                      <a:ext cx="5269865" cy="1273810"/>
+                    </a:xfrm>
+                    <a:prstGeom prst="rect">
+                      <a:avLst/>
+                    </a:prstGeom>
+                    <a:noFill/>
+                    <a:ln>
+                      <a:noFill/>
+                    </a:ln>
+                  </pic:spPr>
+                </pic:pic>
+              </a:graphicData>
+            </a:graphic>
+          </wp:inline>
+        </w:drawing>
+      </w:r>
+    </w:p>
+    <w:p>
+      <w:pPr>
+        <w:numPr>
+          <w:ilvl w:val="0"/>
+          <w:numId w:val="0"/>
+        </w:numPr>
+        <w:ind w:leftChars="0"/>
+        <w:jc w:val="left"/>
+        <w:rPr>
+          <w:rFonts w:hint="default"/>
+          <w:lang w:val="en-US"/>
+        </w:rPr>
+      </w:pPr>
+      <w:r>
+        <w:rPr>
+          <w:rFonts w:hint="default"/>
+          <w:lang w:val="en-US"/>
+        </w:rPr>
+        <w:t xml:space="preserve">Set LHOST = (Attacker IP address - 192.168.148.128 </w:t>
+      </w:r>
+    </w:p>
+    <w:p>
+      <w:pPr>
+        <w:numPr>
+          <w:ilvl w:val="0"/>
+          <w:numId w:val="0"/>
+        </w:numPr>
+        <w:ind w:leftChars="0"/>
+        <w:jc w:val="left"/>
+        <w:rPr>
+          <w:rFonts w:hint="default"/>
+          <w:lang w:val="en-US"/>
+        </w:rPr>
+      </w:pPr>
+      <w:r>
+        <w:rPr>
+          <w:rFonts w:hint="default"/>
+          <w:lang w:val="en-US"/>
+        </w:rPr>
+        <w:t>Set LPORT = Listening port . It could be any active port . I have taken 4444</w:t>
+      </w:r>
+    </w:p>
+    <w:p>
+      <w:pPr>
+        <w:numPr>
+          <w:ilvl w:val="0"/>
+          <w:numId w:val="0"/>
+        </w:numPr>
+        <w:ind w:leftChars="0"/>
+        <w:jc w:val="left"/>
+        <w:rPr>
+          <w:rFonts w:hint="default"/>
+          <w:lang w:val="en-US"/>
+        </w:rPr>
+      </w:pPr>
+      <w:r>
+        <w:rPr>
+          <w:rFonts w:hint="default"/>
+          <w:lang w:val="en-US"/>
+        </w:rPr>
+        <w:t>I’m putting my apk file in the apache server . So I have given the server path of apk file path is (/var/www/html/)</w:t>
+      </w:r>
+    </w:p>
+    <w:p>
+      <w:pPr>
+        <w:numPr>
+          <w:ilvl w:val="0"/>
+          <w:numId w:val="0"/>
+        </w:numPr>
+        <w:ind w:leftChars="0"/>
+        <w:jc w:val="left"/>
+        <w:rPr>
+          <w:rFonts w:hint="default"/>
+          <w:lang w:val="en-US"/>
+        </w:rPr>
+      </w:pPr>
+      <w:r>
+        <w:rPr>
+          <w:rFonts w:hint="default"/>
+          <w:lang w:val="en-US"/>
+        </w:rPr>
+        <w:t xml:space="preserve">And I put the application name is faruk and the file extension is apk . </w:t>
+      </w:r>
+    </w:p>
+    <w:p>
+      <w:pPr>
+        <w:numPr>
+          <w:ilvl w:val="0"/>
+          <w:numId w:val="0"/>
+        </w:numPr>
+        <w:ind w:leftChars="0"/>
+        <w:jc w:val="left"/>
+        <w:rPr>
+          <w:rFonts w:hint="default"/>
+          <w:lang w:val="en-US"/>
+        </w:rPr>
+      </w:pPr>
+    </w:p>
+    <w:p>
+      <w:pPr>
+        <w:numPr>
+          <w:ilvl w:val="0"/>
+          <w:numId w:val="0"/>
+        </w:numPr>
+        <w:ind w:leftChars="0"/>
+        <w:jc w:val="left"/>
+        <w:rPr>
+          <w:rFonts w:hint="default"/>
+          <w:lang w:val="en-US"/>
+        </w:rPr>
+      </w:pPr>
+      <w:r>
+        <w:rPr>
+          <w:rFonts w:hint="default"/>
+          <w:lang w:val="en-US"/>
+        </w:rPr>
+        <w:t xml:space="preserve">After pressing enter it will take some time and create a apk file to the web apache server . </w:t>
+      </w:r>
+    </w:p>
+    <w:p>
+      <w:pPr>
+        <w:numPr>
+          <w:ilvl w:val="0"/>
+          <w:numId w:val="0"/>
+        </w:numPr>
+        <w:ind w:leftChars="0"/>
+        <w:jc w:val="left"/>
+        <w:rPr>
+          <w:rFonts w:hint="default"/>
+          <w:lang w:val="en-US"/>
+        </w:rPr>
+      </w:pPr>
+    </w:p>
+    <w:p>
+      <w:pPr>
+        <w:numPr>
+          <w:ilvl w:val="0"/>
+          <w:numId w:val="0"/>
+        </w:numPr>
+        <w:ind w:leftChars="0"/>
+        <w:jc w:val="left"/>
+        <w:rPr>
+          <w:rFonts w:hint="default"/>
+          <w:lang w:val="en-US"/>
+        </w:rPr>
+      </w:pPr>
+    </w:p>
+    <w:p>
+      <w:pPr>
+        <w:numPr>
+          <w:ilvl w:val="0"/>
+          <w:numId w:val="2"/>
+        </w:numPr>
+        <w:ind w:left="420" w:leftChars="0" w:hanging="420" w:firstLineChars="0"/>
+        <w:jc w:val="left"/>
+        <w:rPr>
+          <w:rFonts w:hint="default"/>
+          <w:lang w:val="en-US"/>
+        </w:rPr>
+      </w:pPr>
+      <w:r>
+        <w:rPr>
+          <w:rFonts w:hint="default"/>
+          <w:lang w:val="en-US"/>
+        </w:rPr>
+        <w:t>I need to activate the apache server . So I need to check the server status first . for checking the server status :</w:t>
+      </w:r>
+    </w:p>
+    <w:p>
+      <w:pPr>
+        <w:numPr>
+          <w:ilvl w:val="0"/>
+          <w:numId w:val="0"/>
+        </w:numPr>
+        <w:ind w:leftChars="0"/>
+        <w:jc w:val="left"/>
+      </w:pPr>
+      <w:r>
+        <w:drawing>
+          <wp:inline distT="0" distB="0" distL="114300" distR="114300">
+            <wp:extent cx="5273040" cy="1034415"/>
+            <wp:effectExtent l="0" t="0" r="3810" b="13335"/>
+            <wp:docPr id="17" name="Picture 17"/>
+            <wp:cNvGraphicFramePr>
+              <a:graphicFrameLocks xmlns:a="http://schemas.openxmlformats.org/drawingml/2006/main" noChangeAspect="1"/>
+            </wp:cNvGraphicFramePr>
+            <a:graphic xmlns:a="http://schemas.openxmlformats.org/drawingml/2006/main">
+              <a:graphicData uri="http://schemas.openxmlformats.org/drawingml/2006/picture">
+                <pic:pic xmlns:pic="http://schemas.openxmlformats.org/drawingml/2006/picture">
+                  <pic:nvPicPr>
+                    <pic:cNvPr id="17" name="Picture 17"/>
+                    <pic:cNvPicPr>
+                      <a:picLocks noChangeAspect="1"/>
+                    </pic:cNvPicPr>
+                  </pic:nvPicPr>
+                  <pic:blipFill>
+                    <a:blip r:embed="rId20"/>
+                    <a:stretch>
+                      <a:fillRect/>
+                    </a:stretch>
+                  </pic:blipFill>
+                  <pic:spPr>
+                    <a:xfrm>
+                      <a:off x="0" y="0"/>
+                      <a:ext cx="5273040" cy="1034415"/>
+                    </a:xfrm>
+                    <a:prstGeom prst="rect">
+                      <a:avLst/>
+                    </a:prstGeom>
+                    <a:noFill/>
+                    <a:ln>
+                      <a:noFill/>
+                    </a:ln>
+                  </pic:spPr>
+                </pic:pic>
+              </a:graphicData>
+            </a:graphic>
+          </wp:inline>
+        </w:drawing>
+      </w:r>
+    </w:p>
+    <w:p>
+      <w:pPr>
+        <w:numPr>
+          <w:ilvl w:val="0"/>
+          <w:numId w:val="0"/>
+        </w:numPr>
+        <w:ind w:leftChars="0"/>
+        <w:jc w:val="left"/>
+        <w:rPr>
+          <w:rFonts w:hint="default"/>
+          <w:lang w:val="en-US"/>
+        </w:rPr>
+      </w:pPr>
+      <w:r>
+        <w:rPr>
+          <w:rFonts w:hint="default"/>
+          <w:lang w:val="en-US"/>
+        </w:rPr>
+        <w:t xml:space="preserve">As it is showing the server status is inactive so I need to activate the server . By doing this anyone can access the apk file remotely . For activing the server I need to do : </w:t>
+      </w:r>
+    </w:p>
+    <w:p>
+      <w:pPr>
+        <w:numPr>
+          <w:ilvl w:val="0"/>
+          <w:numId w:val="0"/>
+        </w:numPr>
+        <w:ind w:leftChars="0"/>
+        <w:jc w:val="left"/>
+      </w:pPr>
+      <w:r>
+        <w:drawing>
+          <wp:inline distT="0" distB="0" distL="114300" distR="114300">
+            <wp:extent cx="5271135" cy="1858645"/>
+            <wp:effectExtent l="0" t="0" r="5715" b="8255"/>
+            <wp:docPr id="18" name="Picture 18"/>
+            <wp:cNvGraphicFramePr>
+              <a:graphicFrameLocks xmlns:a="http://schemas.openxmlformats.org/drawingml/2006/main" noChangeAspect="1"/>
+            </wp:cNvGraphicFramePr>
+            <a:graphic xmlns:a="http://schemas.openxmlformats.org/drawingml/2006/main">
+              <a:graphicData uri="http://schemas.openxmlformats.org/drawingml/2006/picture">
+                <pic:pic xmlns:pic="http://schemas.openxmlformats.org/drawingml/2006/picture">
+                  <pic:nvPicPr>
+                    <pic:cNvPr id="18" name="Picture 18"/>
+                    <pic:cNvPicPr>
+                      <a:picLocks noChangeAspect="1"/>
+                    </pic:cNvPicPr>
+                  </pic:nvPicPr>
+                  <pic:blipFill>
+                    <a:blip r:embed="rId21"/>
+                    <a:stretch>
+                      <a:fillRect/>
+                    </a:stretch>
+                  </pic:blipFill>
+                  <pic:spPr>
+                    <a:xfrm>
+                      <a:off x="0" y="0"/>
+                      <a:ext cx="5271135" cy="1858645"/>
+                    </a:xfrm>
+                    <a:prstGeom prst="rect">
+                      <a:avLst/>
+                    </a:prstGeom>
+                    <a:noFill/>
+                    <a:ln>
+                      <a:noFill/>
+                    </a:ln>
+                  </pic:spPr>
+                </pic:pic>
+              </a:graphicData>
+            </a:graphic>
+          </wp:inline>
+        </w:drawing>
+      </w:r>
+    </w:p>
+    <w:p>
+      <w:pPr>
+        <w:numPr>
+          <w:ilvl w:val="0"/>
+          <w:numId w:val="0"/>
+        </w:numPr>
+        <w:ind w:leftChars="0"/>
+        <w:jc w:val="left"/>
+        <w:rPr>
+          <w:rFonts w:hint="default"/>
+          <w:lang w:val="en-US"/>
+        </w:rPr>
+      </w:pPr>
+      <w:r>
+        <w:rPr>
+          <w:rFonts w:hint="default"/>
+          <w:lang w:val="en-US"/>
+        </w:rPr>
+        <w:t xml:space="preserve"> </w:t>
+      </w:r>
+    </w:p>
+    <w:p>
+      <w:pPr>
+        <w:numPr>
+          <w:ilvl w:val="0"/>
+          <w:numId w:val="0"/>
+        </w:numPr>
+        <w:ind w:leftChars="0"/>
+        <w:jc w:val="left"/>
+        <w:rPr>
+          <w:rFonts w:hint="default"/>
+          <w:lang w:val="en-US"/>
+        </w:rPr>
+      </w:pPr>
+    </w:p>
+    <w:p>
+      <w:pPr>
+        <w:numPr>
+          <w:ilvl w:val="0"/>
+          <w:numId w:val="0"/>
+        </w:numPr>
+        <w:ind w:leftChars="0"/>
+        <w:jc w:val="left"/>
+        <w:rPr>
+          <w:rFonts w:hint="default"/>
+          <w:lang w:val="en-US"/>
+        </w:rPr>
+      </w:pPr>
+    </w:p>
+    <w:p>
+      <w:pPr>
+        <w:numPr>
+          <w:ilvl w:val="0"/>
+          <w:numId w:val="0"/>
+        </w:numPr>
+        <w:ind w:leftChars="0"/>
+        <w:jc w:val="left"/>
+        <w:rPr>
+          <w:rFonts w:hint="default"/>
+          <w:lang w:val="en-US"/>
+        </w:rPr>
+      </w:pPr>
+    </w:p>
+    <w:p>
+      <w:pPr>
+        <w:numPr>
+          <w:ilvl w:val="0"/>
+          <w:numId w:val="0"/>
+        </w:numPr>
+        <w:ind w:leftChars="0"/>
+        <w:jc w:val="left"/>
+        <w:rPr>
+          <w:rFonts w:hint="default"/>
+          <w:sz w:val="32"/>
+          <w:szCs w:val="32"/>
+          <w:u w:val="single"/>
+          <w:lang w:val="en-US"/>
+        </w:rPr>
+      </w:pPr>
+      <w:r>
+        <w:rPr>
+          <w:rFonts w:hint="default"/>
+          <w:sz w:val="32"/>
+          <w:szCs w:val="32"/>
+          <w:u w:val="single"/>
+          <w:lang w:val="en-US"/>
+        </w:rPr>
+        <w:t>Second Step (Exploiting )</w:t>
+      </w:r>
+    </w:p>
+    <w:p>
+      <w:pPr>
+        <w:numPr>
+          <w:ilvl w:val="0"/>
+          <w:numId w:val="0"/>
+        </w:numPr>
+        <w:ind w:leftChars="0"/>
+        <w:jc w:val="left"/>
+        <w:rPr>
+          <w:rFonts w:hint="default"/>
+          <w:sz w:val="24"/>
+          <w:szCs w:val="24"/>
+          <w:u w:val="none"/>
+          <w:lang w:val="en-US"/>
+        </w:rPr>
+      </w:pPr>
+    </w:p>
+    <w:p>
+      <w:pPr>
+        <w:numPr>
+          <w:ilvl w:val="0"/>
+          <w:numId w:val="2"/>
+        </w:numPr>
+        <w:ind w:left="420" w:leftChars="0" w:hanging="420" w:firstLineChars="0"/>
+        <w:jc w:val="left"/>
+        <w:rPr>
+          <w:rFonts w:hint="default"/>
+          <w:sz w:val="24"/>
+          <w:szCs w:val="24"/>
+          <w:u w:val="none"/>
+          <w:lang w:val="en-US"/>
+        </w:rPr>
+      </w:pPr>
+      <w:r>
+        <w:rPr>
+          <w:rFonts w:hint="default"/>
+          <w:sz w:val="24"/>
+          <w:szCs w:val="24"/>
+          <w:u w:val="none"/>
+          <w:lang w:val="en-US"/>
+        </w:rPr>
+        <w:t xml:space="preserve">First I need to enter into the console . </w:t>
+      </w:r>
+    </w:p>
+    <w:p>
+      <w:pPr>
+        <w:numPr>
+          <w:ilvl w:val="0"/>
+          <w:numId w:val="0"/>
+        </w:numPr>
+        <w:ind w:leftChars="0"/>
+        <w:jc w:val="left"/>
+      </w:pPr>
+      <w:r>
+        <w:drawing>
+          <wp:inline distT="0" distB="0" distL="114300" distR="114300">
+            <wp:extent cx="2695575" cy="457200"/>
+            <wp:effectExtent l="0" t="0" r="9525" b="0"/>
+            <wp:docPr id="19" name="Picture 19"/>
+            <wp:cNvGraphicFramePr>
+              <a:graphicFrameLocks xmlns:a="http://schemas.openxmlformats.org/drawingml/2006/main" noChangeAspect="1"/>
+            </wp:cNvGraphicFramePr>
+            <a:graphic xmlns:a="http://schemas.openxmlformats.org/drawingml/2006/main">
+              <a:graphicData uri="http://schemas.openxmlformats.org/drawingml/2006/picture">
+                <pic:pic xmlns:pic="http://schemas.openxmlformats.org/drawingml/2006/picture">
+                  <pic:nvPicPr>
+                    <pic:cNvPr id="19" name="Picture 19"/>
+                    <pic:cNvPicPr>
+                      <a:picLocks noChangeAspect="1"/>
+                    </pic:cNvPicPr>
+                  </pic:nvPicPr>
+                  <pic:blipFill>
+                    <a:blip r:embed="rId22"/>
+                    <a:stretch>
+                      <a:fillRect/>
+                    </a:stretch>
+                  </pic:blipFill>
+                  <pic:spPr>
+                    <a:xfrm>
+                      <a:off x="0" y="0"/>
+                      <a:ext cx="2695575" cy="457200"/>
+                    </a:xfrm>
+                    <a:prstGeom prst="rect">
+                      <a:avLst/>
+                    </a:prstGeom>
+                    <a:noFill/>
+                    <a:ln>
+                      <a:noFill/>
+                    </a:ln>
+                  </pic:spPr>
+                </pic:pic>
+              </a:graphicData>
+            </a:graphic>
+          </wp:inline>
+        </w:drawing>
+      </w:r>
+    </w:p>
+    <w:p>
+      <w:pPr>
+        <w:numPr>
+          <w:numId w:val="0"/>
+        </w:numPr>
+        <w:ind w:leftChars="0"/>
+        <w:jc w:val="left"/>
+        <w:rPr>
+          <w:rFonts w:hint="default"/>
+          <w:lang w:val="en-US"/>
+        </w:rPr>
+      </w:pPr>
+    </w:p>
+    <w:p>
+      <w:pPr>
+        <w:numPr>
+          <w:numId w:val="0"/>
+        </w:numPr>
+        <w:ind w:leftChars="0"/>
+        <w:jc w:val="left"/>
+        <w:rPr>
+          <w:rFonts w:hint="default"/>
+          <w:lang w:val="en-US"/>
+        </w:rPr>
+      </w:pPr>
+    </w:p>
+    <w:p>
+      <w:pPr>
+        <w:numPr>
+          <w:numId w:val="0"/>
+        </w:numPr>
+        <w:ind w:leftChars="0"/>
+        <w:jc w:val="left"/>
+        <w:rPr>
+          <w:rFonts w:hint="default"/>
+          <w:lang w:val="en-US"/>
+        </w:rPr>
+      </w:pPr>
+    </w:p>
+    <w:p>
+      <w:pPr>
+        <w:numPr>
+          <w:numId w:val="0"/>
+        </w:numPr>
+        <w:ind w:leftChars="0"/>
+        <w:jc w:val="left"/>
+        <w:rPr>
+          <w:rFonts w:hint="default"/>
+          <w:lang w:val="en-US"/>
+        </w:rPr>
+      </w:pPr>
+    </w:p>
+    <w:p>
+      <w:pPr>
+        <w:numPr>
+          <w:numId w:val="0"/>
+        </w:numPr>
+        <w:ind w:leftChars="0"/>
+        <w:jc w:val="left"/>
+        <w:rPr>
+          <w:rFonts w:hint="default"/>
+          <w:lang w:val="en-US"/>
+        </w:rPr>
+      </w:pPr>
       <w:bookmarkStart w:id="0" w:name="_GoBack"/>
       <w:bookmarkEnd w:id="0"/>
     </w:p>
+    <w:p>
+      <w:pPr>
+        <w:numPr>
+          <w:ilvl w:val="0"/>
+          <w:numId w:val="2"/>
+        </w:numPr>
+        <w:ind w:left="420" w:leftChars="0" w:hanging="420" w:firstLineChars="0"/>
+        <w:jc w:val="left"/>
+        <w:rPr>
+          <w:rFonts w:hint="default"/>
+          <w:lang w:val="en-US"/>
+        </w:rPr>
+      </w:pPr>
+      <w:r>
+        <w:rPr>
+          <w:rFonts w:hint="default"/>
+          <w:lang w:val="en-US"/>
+        </w:rPr>
+        <w:t>Then I need to enter into he multi handler and select the payload .</w:t>
+      </w:r>
+    </w:p>
+    <w:p>
+      <w:pPr>
+        <w:numPr>
+          <w:ilvl w:val="0"/>
+          <w:numId w:val="0"/>
+        </w:numPr>
+        <w:ind w:leftChars="0"/>
+        <w:jc w:val="left"/>
+      </w:pPr>
+      <w:r>
+        <w:drawing>
+          <wp:inline distT="0" distB="0" distL="114300" distR="114300">
+            <wp:extent cx="5272405" cy="617220"/>
+            <wp:effectExtent l="0" t="0" r="4445" b="11430"/>
+            <wp:docPr id="20" name="Picture 20"/>
+            <wp:cNvGraphicFramePr>
+              <a:graphicFrameLocks xmlns:a="http://schemas.openxmlformats.org/drawingml/2006/main" noChangeAspect="1"/>
+            </wp:cNvGraphicFramePr>
+            <a:graphic xmlns:a="http://schemas.openxmlformats.org/drawingml/2006/main">
+              <a:graphicData uri="http://schemas.openxmlformats.org/drawingml/2006/picture">
+                <pic:pic xmlns:pic="http://schemas.openxmlformats.org/drawingml/2006/picture">
+                  <pic:nvPicPr>
+                    <pic:cNvPr id="20" name="Picture 20"/>
+                    <pic:cNvPicPr>
+                      <a:picLocks noChangeAspect="1"/>
+                    </pic:cNvPicPr>
+                  </pic:nvPicPr>
+                  <pic:blipFill>
+                    <a:blip r:embed="rId23"/>
+                    <a:stretch>
+                      <a:fillRect/>
+                    </a:stretch>
+                  </pic:blipFill>
+                  <pic:spPr>
+                    <a:xfrm>
+                      <a:off x="0" y="0"/>
+                      <a:ext cx="5272405" cy="617220"/>
+                    </a:xfrm>
+                    <a:prstGeom prst="rect">
+                      <a:avLst/>
+                    </a:prstGeom>
+                    <a:noFill/>
+                    <a:ln>
+                      <a:noFill/>
+                    </a:ln>
+                  </pic:spPr>
+                </pic:pic>
+              </a:graphicData>
+            </a:graphic>
+          </wp:inline>
+        </w:drawing>
+      </w:r>
+    </w:p>
+    <w:p>
+      <w:pPr>
+        <w:numPr>
+          <w:ilvl w:val="0"/>
+          <w:numId w:val="0"/>
+        </w:numPr>
+        <w:ind w:leftChars="0"/>
+        <w:jc w:val="left"/>
+      </w:pPr>
+    </w:p>
+    <w:p>
+      <w:pPr>
+        <w:numPr>
+          <w:ilvl w:val="0"/>
+          <w:numId w:val="2"/>
+        </w:numPr>
+        <w:ind w:left="420" w:leftChars="0" w:hanging="420" w:firstLineChars="0"/>
+        <w:jc w:val="left"/>
+        <w:rPr>
+          <w:rFonts w:hint="default"/>
+          <w:lang w:val="en-US"/>
+        </w:rPr>
+      </w:pPr>
+      <w:r>
+        <w:rPr>
+          <w:rFonts w:hint="default"/>
+          <w:lang w:val="en-US"/>
+        </w:rPr>
+        <w:t xml:space="preserve">Then I need to check the options of the payloads and need to select the LHOST and LPORT for the attacker machine . </w:t>
+      </w:r>
+    </w:p>
+    <w:p>
+      <w:pPr>
+        <w:numPr>
+          <w:ilvl w:val="0"/>
+          <w:numId w:val="0"/>
+        </w:numPr>
+        <w:ind w:leftChars="0"/>
+        <w:jc w:val="left"/>
+      </w:pPr>
+      <w:r>
+        <w:drawing>
+          <wp:inline distT="0" distB="0" distL="114300" distR="114300">
+            <wp:extent cx="4613910" cy="2176145"/>
+            <wp:effectExtent l="0" t="0" r="15240" b="14605"/>
+            <wp:docPr id="21" name="Picture 21"/>
+            <wp:cNvGraphicFramePr>
+              <a:graphicFrameLocks xmlns:a="http://schemas.openxmlformats.org/drawingml/2006/main" noChangeAspect="1"/>
+            </wp:cNvGraphicFramePr>
+            <a:graphic xmlns:a="http://schemas.openxmlformats.org/drawingml/2006/main">
+              <a:graphicData uri="http://schemas.openxmlformats.org/drawingml/2006/picture">
+                <pic:pic xmlns:pic="http://schemas.openxmlformats.org/drawingml/2006/picture">
+                  <pic:nvPicPr>
+                    <pic:cNvPr id="21" name="Picture 21"/>
+                    <pic:cNvPicPr>
+                      <a:picLocks noChangeAspect="1"/>
+                    </pic:cNvPicPr>
+                  </pic:nvPicPr>
+                  <pic:blipFill>
+                    <a:blip r:embed="rId24"/>
+                    <a:stretch>
+                      <a:fillRect/>
+                    </a:stretch>
+                  </pic:blipFill>
+                  <pic:spPr>
+                    <a:xfrm>
+                      <a:off x="0" y="0"/>
+                      <a:ext cx="4613910" cy="2176145"/>
+                    </a:xfrm>
+                    <a:prstGeom prst="rect">
+                      <a:avLst/>
+                    </a:prstGeom>
+                    <a:noFill/>
+                    <a:ln>
+                      <a:noFill/>
+                    </a:ln>
+                  </pic:spPr>
+                </pic:pic>
+              </a:graphicData>
+            </a:graphic>
+          </wp:inline>
+        </w:drawing>
+      </w:r>
+    </w:p>
+    <w:p>
+      <w:pPr>
+        <w:numPr>
+          <w:ilvl w:val="0"/>
+          <w:numId w:val="2"/>
+        </w:numPr>
+        <w:ind w:left="420" w:leftChars="0" w:hanging="420" w:firstLineChars="0"/>
+        <w:jc w:val="left"/>
+        <w:rPr>
+          <w:rFonts w:hint="default"/>
+          <w:lang w:val="en-US"/>
+        </w:rPr>
+      </w:pPr>
+      <w:r>
+        <w:rPr>
+          <w:rFonts w:hint="default"/>
+          <w:lang w:val="en-US"/>
+        </w:rPr>
+        <w:t xml:space="preserve">After all these I need to type ‘exploit’ and then the session will generate and waiting for the exploitation . When someone will download or receive the apk file and install it session will start and attacker will get the full access of the target android machine . </w:t>
+      </w:r>
+    </w:p>
+    <w:p>
+      <w:pPr>
+        <w:numPr>
+          <w:ilvl w:val="0"/>
+          <w:numId w:val="0"/>
+        </w:numPr>
+        <w:ind w:leftChars="0"/>
+        <w:jc w:val="left"/>
+      </w:pPr>
+      <w:r>
+        <w:drawing>
+          <wp:inline distT="0" distB="0" distL="114300" distR="114300">
+            <wp:extent cx="5273040" cy="1243330"/>
+            <wp:effectExtent l="0" t="0" r="3810" b="13970"/>
+            <wp:docPr id="22" name="Picture 22"/>
+            <wp:cNvGraphicFramePr>
+              <a:graphicFrameLocks xmlns:a="http://schemas.openxmlformats.org/drawingml/2006/main" noChangeAspect="1"/>
+            </wp:cNvGraphicFramePr>
+            <a:graphic xmlns:a="http://schemas.openxmlformats.org/drawingml/2006/main">
+              <a:graphicData uri="http://schemas.openxmlformats.org/drawingml/2006/picture">
+                <pic:pic xmlns:pic="http://schemas.openxmlformats.org/drawingml/2006/picture">
+                  <pic:nvPicPr>
+                    <pic:cNvPr id="22" name="Picture 22"/>
+                    <pic:cNvPicPr>
+                      <a:picLocks noChangeAspect="1"/>
+                    </pic:cNvPicPr>
+                  </pic:nvPicPr>
+                  <pic:blipFill>
+                    <a:blip r:embed="rId25"/>
+                    <a:stretch>
+                      <a:fillRect/>
+                    </a:stretch>
+                  </pic:blipFill>
+                  <pic:spPr>
+                    <a:xfrm>
+                      <a:off x="0" y="0"/>
+                      <a:ext cx="5273040" cy="1243330"/>
+                    </a:xfrm>
+                    <a:prstGeom prst="rect">
+                      <a:avLst/>
+                    </a:prstGeom>
+                    <a:noFill/>
+                    <a:ln>
+                      <a:noFill/>
+                    </a:ln>
+                  </pic:spPr>
+                </pic:pic>
+              </a:graphicData>
+            </a:graphic>
+          </wp:inline>
+        </w:drawing>
+      </w:r>
+    </w:p>
+    <w:p>
+      <w:pPr>
+        <w:numPr>
+          <w:ilvl w:val="0"/>
+          <w:numId w:val="0"/>
+        </w:numPr>
+        <w:ind w:leftChars="0"/>
+        <w:jc w:val="left"/>
+      </w:pPr>
+    </w:p>
+    <w:p>
+      <w:pPr>
+        <w:numPr>
+          <w:ilvl w:val="0"/>
+          <w:numId w:val="0"/>
+        </w:numPr>
+        <w:ind w:leftChars="0"/>
+        <w:jc w:val="left"/>
+        <w:rPr>
+          <w:rFonts w:hint="default"/>
+          <w:lang w:val="en-US"/>
+        </w:rPr>
+      </w:pPr>
+    </w:p>
+    <w:p>
+      <w:pPr>
+        <w:numPr>
+          <w:ilvl w:val="0"/>
+          <w:numId w:val="0"/>
+        </w:numPr>
+        <w:ind w:leftChars="0"/>
+        <w:jc w:val="left"/>
+        <w:rPr>
+          <w:rFonts w:hint="default"/>
+          <w:lang w:val="en-US"/>
+        </w:rPr>
+      </w:pPr>
+    </w:p>
+    <w:p>
+      <w:pPr>
+        <w:numPr>
+          <w:ilvl w:val="0"/>
+          <w:numId w:val="0"/>
+        </w:numPr>
+        <w:ind w:leftChars="0"/>
+        <w:jc w:val="left"/>
+        <w:rPr>
+          <w:rFonts w:hint="default"/>
+          <w:sz w:val="24"/>
+          <w:szCs w:val="24"/>
+          <w:u w:val="none"/>
+          <w:lang w:val="en-US"/>
+        </w:rPr>
+      </w:pPr>
+    </w:p>
+    <w:p>
+      <w:pPr>
+        <w:numPr>
+          <w:ilvl w:val="0"/>
+          <w:numId w:val="0"/>
+        </w:numPr>
+        <w:ind w:leftChars="0"/>
+        <w:jc w:val="left"/>
+        <w:rPr>
+          <w:rFonts w:hint="default"/>
+          <w:sz w:val="24"/>
+          <w:szCs w:val="24"/>
+          <w:u w:val="none"/>
+          <w:lang w:val="en-US"/>
+        </w:rPr>
+      </w:pPr>
+    </w:p>
+    <w:p>
+      <w:pPr>
+        <w:jc w:val="center"/>
+        <w:rPr>
+          <w:vertAlign w:val="baseline"/>
+        </w:rPr>
+      </w:pPr>
+    </w:p>
+    <w:p/>
     <w:p>
       <w:pPr>
         <w:jc w:val="left"/>
@@ -2620,8 +3903,31 @@
       <w:lvlJc w:val="left"/>
     </w:lvl>
   </w:abstractNum>
+  <w:abstractNum w:abstractNumId="1">
+    <w:nsid w:val="1C66468D"/>
+    <w:multiLevelType w:val="singleLevel"/>
+    <w:tmpl w:val="1C66468D"/>
+    <w:lvl w:ilvl="0" w:tentative="0">
+      <w:start w:val="1"/>
+      <w:numFmt w:val="bullet"/>
+      <w:lvlText w:val=""/>
+      <w:lvlJc w:val="left"/>
+      <w:pPr>
+        <w:tabs>
+          <w:tab w:val="left" w:pos="420"/>
+        </w:tabs>
+        <w:ind w:left="420" w:leftChars="0" w:hanging="420" w:firstLineChars="0"/>
+      </w:pPr>
+      <w:rPr>
+        <w:rFonts w:hint="default" w:ascii="Wingdings" w:hAnsi="Wingdings"/>
+      </w:rPr>
+    </w:lvl>
+  </w:abstractNum>
   <w:num w:numId="1">
     <w:abstractNumId w:val="0"/>
+  </w:num>
+  <w:num w:numId="2">
+    <w:abstractNumId w:val="1"/>
   </w:num>
 </w:numbering>
 </file>

--- a/final document.docx
+++ b/final document.docx
@@ -3554,8 +3554,6 @@
           <w:lang w:val="en-US"/>
         </w:rPr>
       </w:pPr>
-      <w:bookmarkStart w:id="0" w:name="_GoBack"/>
-      <w:bookmarkEnd w:id="0"/>
     </w:p>
     <w:p>
       <w:pPr>
@@ -3834,7 +3832,7 @@
           <w:numId w:val="0"/>
         </w:numPr>
         <w:ind w:leftChars="0"/>
-        <w:jc w:val="left"/>
+        <w:jc w:val="center"/>
         <w:rPr>
           <w:rFonts w:hint="default"/>
           <w:sz w:val="24"/>
@@ -3851,7 +3849,7 @@
           <w:numId w:val="0"/>
         </w:numPr>
         <w:ind w:leftChars="0"/>
-        <w:jc w:val="left"/>
+        <w:jc w:val="center"/>
         <w:rPr>
           <w:rFonts w:hint="default"/>
           <w:sz w:val="24"/>
@@ -3863,13 +3861,845 @@
     </w:p>
     <w:p>
       <w:pPr>
+        <w:numPr>
+          <w:ilvl w:val="0"/>
+          <w:numId w:val="1"/>
+        </w:numPr>
+        <w:ind w:left="0" w:leftChars="0" w:firstLine="0" w:firstLineChars="0"/>
         <w:jc w:val="center"/>
         <w:rPr>
-          <w:vertAlign w:val="baseline"/>
-        </w:rPr>
-      </w:pPr>
+          <w:rFonts w:hint="default"/>
+          <w:b/>
+          <w:bCs/>
+          <w:sz w:val="36"/>
+          <w:szCs w:val="36"/>
+          <w:u w:val="single"/>
+          <w:lang w:val="en-US"/>
+        </w:rPr>
+      </w:pPr>
+      <w:r>
+        <w:rPr>
+          <w:rFonts w:hint="default"/>
+          <w:b/>
+          <w:bCs/>
+          <w:sz w:val="36"/>
+          <w:szCs w:val="36"/>
+          <w:u w:val="single"/>
+          <w:lang w:val="en-US"/>
+        </w:rPr>
+        <w:t>Target Machine : Kali</w:t>
+      </w:r>
     </w:p>
     <w:p/>
+    <w:p>
+      <w:pPr>
+        <w:numPr>
+          <w:ilvl w:val="0"/>
+          <w:numId w:val="0"/>
+        </w:numPr>
+        <w:rPr>
+          <w:rFonts w:hint="default"/>
+          <w:b/>
+          <w:bCs/>
+          <w:sz w:val="28"/>
+          <w:szCs w:val="28"/>
+          <w:u w:val="single"/>
+          <w:lang w:val="en-US"/>
+        </w:rPr>
+      </w:pPr>
+      <w:r>
+        <w:rPr>
+          <w:rFonts w:hint="default"/>
+          <w:b/>
+          <w:bCs/>
+          <w:sz w:val="28"/>
+          <w:szCs w:val="28"/>
+          <w:u w:val="single"/>
+          <w:lang w:val="en-US"/>
+        </w:rPr>
+        <w:t>Stpe 1 : (generating the payload )</w:t>
+      </w:r>
+    </w:p>
+    <w:p>
+      <w:pPr>
+        <w:numPr>
+          <w:ilvl w:val="0"/>
+          <w:numId w:val="0"/>
+        </w:numPr>
+        <w:rPr>
+          <w:rFonts w:hint="default"/>
+          <w:lang w:val="en-US"/>
+        </w:rPr>
+      </w:pPr>
+    </w:p>
+    <w:p>
+      <w:pPr>
+        <w:numPr>
+          <w:ilvl w:val="0"/>
+          <w:numId w:val="3"/>
+        </w:numPr>
+        <w:ind w:left="420" w:leftChars="0" w:hanging="420" w:firstLineChars="0"/>
+        <w:rPr>
+          <w:rFonts w:hint="default"/>
+          <w:lang w:val="en-US"/>
+        </w:rPr>
+      </w:pPr>
+      <w:r>
+        <w:rPr>
+          <w:rFonts w:hint="default"/>
+          <w:lang w:val="en-US"/>
+        </w:rPr>
+        <w:t xml:space="preserve">Give the machine permission to root . </w:t>
+      </w:r>
+    </w:p>
+    <w:p>
+      <w:pPr>
+        <w:numPr>
+          <w:ilvl w:val="0"/>
+          <w:numId w:val="0"/>
+        </w:numPr>
+        <w:ind w:leftChars="0"/>
+      </w:pPr>
+      <w:r>
+        <w:drawing>
+          <wp:inline distT="0" distB="0" distL="114300" distR="114300">
+            <wp:extent cx="2619375" cy="771525"/>
+            <wp:effectExtent l="0" t="0" r="9525" b="9525"/>
+            <wp:docPr id="23" name="Picture 23"/>
+            <wp:cNvGraphicFramePr>
+              <a:graphicFrameLocks xmlns:a="http://schemas.openxmlformats.org/drawingml/2006/main" noChangeAspect="1"/>
+            </wp:cNvGraphicFramePr>
+            <a:graphic xmlns:a="http://schemas.openxmlformats.org/drawingml/2006/main">
+              <a:graphicData uri="http://schemas.openxmlformats.org/drawingml/2006/picture">
+                <pic:pic xmlns:pic="http://schemas.openxmlformats.org/drawingml/2006/picture">
+                  <pic:nvPicPr>
+                    <pic:cNvPr id="23" name="Picture 23"/>
+                    <pic:cNvPicPr>
+                      <a:picLocks noChangeAspect="1"/>
+                    </pic:cNvPicPr>
+                  </pic:nvPicPr>
+                  <pic:blipFill>
+                    <a:blip r:embed="rId26"/>
+                    <a:stretch>
+                      <a:fillRect/>
+                    </a:stretch>
+                  </pic:blipFill>
+                  <pic:spPr>
+                    <a:xfrm>
+                      <a:off x="0" y="0"/>
+                      <a:ext cx="2619375" cy="771525"/>
+                    </a:xfrm>
+                    <a:prstGeom prst="rect">
+                      <a:avLst/>
+                    </a:prstGeom>
+                    <a:noFill/>
+                    <a:ln>
+                      <a:noFill/>
+                    </a:ln>
+                  </pic:spPr>
+                </pic:pic>
+              </a:graphicData>
+            </a:graphic>
+          </wp:inline>
+        </w:drawing>
+      </w:r>
+    </w:p>
+    <w:p>
+      <w:pPr>
+        <w:numPr>
+          <w:ilvl w:val="0"/>
+          <w:numId w:val="0"/>
+        </w:numPr>
+        <w:ind w:leftChars="0"/>
+      </w:pPr>
+    </w:p>
+    <w:p>
+      <w:pPr>
+        <w:numPr>
+          <w:ilvl w:val="0"/>
+          <w:numId w:val="3"/>
+        </w:numPr>
+        <w:ind w:left="420" w:leftChars="0" w:hanging="420" w:firstLineChars="0"/>
+        <w:rPr>
+          <w:rFonts w:hint="default"/>
+          <w:lang w:val="en-US"/>
+        </w:rPr>
+      </w:pPr>
+      <w:r>
+        <w:rPr>
+          <w:rFonts w:hint="default"/>
+          <w:lang w:val="en-US"/>
+        </w:rPr>
+        <w:t>Then set the payload for reverse tcp :</w:t>
+      </w:r>
+    </w:p>
+    <w:p>
+      <w:pPr>
+        <w:numPr>
+          <w:ilvl w:val="0"/>
+          <w:numId w:val="0"/>
+        </w:numPr>
+        <w:ind w:leftChars="0"/>
+        <w:rPr>
+          <w:rFonts w:hint="default"/>
+          <w:lang w:val="en-US"/>
+        </w:rPr>
+      </w:pPr>
+    </w:p>
+    <w:p>
+      <w:pPr>
+        <w:numPr>
+          <w:ilvl w:val="0"/>
+          <w:numId w:val="0"/>
+        </w:numPr>
+        <w:ind w:leftChars="0"/>
+      </w:pPr>
+      <w:r>
+        <w:drawing>
+          <wp:inline distT="0" distB="0" distL="114300" distR="114300">
+            <wp:extent cx="5144770" cy="878205"/>
+            <wp:effectExtent l="0" t="0" r="17780" b="17145"/>
+            <wp:docPr id="24" name="Picture 24"/>
+            <wp:cNvGraphicFramePr>
+              <a:graphicFrameLocks xmlns:a="http://schemas.openxmlformats.org/drawingml/2006/main" noChangeAspect="1"/>
+            </wp:cNvGraphicFramePr>
+            <a:graphic xmlns:a="http://schemas.openxmlformats.org/drawingml/2006/main">
+              <a:graphicData uri="http://schemas.openxmlformats.org/drawingml/2006/picture">
+                <pic:pic xmlns:pic="http://schemas.openxmlformats.org/drawingml/2006/picture">
+                  <pic:nvPicPr>
+                    <pic:cNvPr id="24" name="Picture 24"/>
+                    <pic:cNvPicPr>
+                      <a:picLocks noChangeAspect="1"/>
+                    </pic:cNvPicPr>
+                  </pic:nvPicPr>
+                  <pic:blipFill>
+                    <a:blip r:embed="rId27"/>
+                    <a:stretch>
+                      <a:fillRect/>
+                    </a:stretch>
+                  </pic:blipFill>
+                  <pic:spPr>
+                    <a:xfrm>
+                      <a:off x="0" y="0"/>
+                      <a:ext cx="5144770" cy="878205"/>
+                    </a:xfrm>
+                    <a:prstGeom prst="rect">
+                      <a:avLst/>
+                    </a:prstGeom>
+                    <a:noFill/>
+                    <a:ln>
+                      <a:noFill/>
+                    </a:ln>
+                  </pic:spPr>
+                </pic:pic>
+              </a:graphicData>
+            </a:graphic>
+          </wp:inline>
+        </w:drawing>
+      </w:r>
+    </w:p>
+    <w:p>
+      <w:pPr>
+        <w:numPr>
+          <w:ilvl w:val="0"/>
+          <w:numId w:val="0"/>
+        </w:numPr>
+        <w:ind w:leftChars="0"/>
+      </w:pPr>
+    </w:p>
+    <w:p>
+      <w:pPr>
+        <w:numPr>
+          <w:ilvl w:val="0"/>
+          <w:numId w:val="3"/>
+        </w:numPr>
+        <w:ind w:left="420" w:leftChars="0" w:hanging="420" w:firstLineChars="0"/>
+        <w:rPr>
+          <w:rFonts w:hint="default"/>
+          <w:lang w:val="en-US"/>
+        </w:rPr>
+      </w:pPr>
+      <w:r>
+        <w:rPr>
+          <w:rFonts w:hint="default"/>
+          <w:lang w:val="en-US"/>
+        </w:rPr>
+        <w:t>Then activate the Apache server :</w:t>
+      </w:r>
+    </w:p>
+    <w:p>
+      <w:pPr>
+        <w:numPr>
+          <w:ilvl w:val="0"/>
+          <w:numId w:val="0"/>
+        </w:numPr>
+        <w:ind w:leftChars="0"/>
+        <w:rPr>
+          <w:rFonts w:hint="default"/>
+          <w:lang w:val="en-US"/>
+        </w:rPr>
+      </w:pPr>
+    </w:p>
+    <w:p>
+      <w:pPr>
+        <w:numPr>
+          <w:ilvl w:val="0"/>
+          <w:numId w:val="0"/>
+        </w:numPr>
+        <w:ind w:leftChars="0"/>
+      </w:pPr>
+      <w:r>
+        <w:drawing>
+          <wp:inline distT="0" distB="0" distL="114300" distR="114300">
+            <wp:extent cx="5103495" cy="3763010"/>
+            <wp:effectExtent l="0" t="0" r="1905" b="8890"/>
+            <wp:docPr id="25" name="Picture 25"/>
+            <wp:cNvGraphicFramePr>
+              <a:graphicFrameLocks xmlns:a="http://schemas.openxmlformats.org/drawingml/2006/main" noChangeAspect="1"/>
+            </wp:cNvGraphicFramePr>
+            <a:graphic xmlns:a="http://schemas.openxmlformats.org/drawingml/2006/main">
+              <a:graphicData uri="http://schemas.openxmlformats.org/drawingml/2006/picture">
+                <pic:pic xmlns:pic="http://schemas.openxmlformats.org/drawingml/2006/picture">
+                  <pic:nvPicPr>
+                    <pic:cNvPr id="25" name="Picture 25"/>
+                    <pic:cNvPicPr>
+                      <a:picLocks noChangeAspect="1"/>
+                    </pic:cNvPicPr>
+                  </pic:nvPicPr>
+                  <pic:blipFill>
+                    <a:blip r:embed="rId28"/>
+                    <a:stretch>
+                      <a:fillRect/>
+                    </a:stretch>
+                  </pic:blipFill>
+                  <pic:spPr>
+                    <a:xfrm>
+                      <a:off x="0" y="0"/>
+                      <a:ext cx="5103495" cy="3763010"/>
+                    </a:xfrm>
+                    <a:prstGeom prst="rect">
+                      <a:avLst/>
+                    </a:prstGeom>
+                    <a:noFill/>
+                    <a:ln>
+                      <a:noFill/>
+                    </a:ln>
+                  </pic:spPr>
+                </pic:pic>
+              </a:graphicData>
+            </a:graphic>
+          </wp:inline>
+        </w:drawing>
+      </w:r>
+    </w:p>
+    <w:p>
+      <w:pPr>
+        <w:numPr>
+          <w:ilvl w:val="0"/>
+          <w:numId w:val="0"/>
+        </w:numPr>
+        <w:ind w:leftChars="0"/>
+      </w:pPr>
+    </w:p>
+    <w:p>
+      <w:pPr>
+        <w:numPr>
+          <w:ilvl w:val="0"/>
+          <w:numId w:val="0"/>
+        </w:numPr>
+        <w:ind w:leftChars="0"/>
+      </w:pPr>
+    </w:p>
+    <w:p>
+      <w:pPr>
+        <w:numPr>
+          <w:ilvl w:val="0"/>
+          <w:numId w:val="0"/>
+        </w:numPr>
+        <w:ind w:leftChars="0"/>
+      </w:pPr>
+    </w:p>
+    <w:p>
+      <w:pPr>
+        <w:numPr>
+          <w:ilvl w:val="0"/>
+          <w:numId w:val="0"/>
+        </w:numPr>
+        <w:ind w:leftChars="0"/>
+      </w:pPr>
+    </w:p>
+    <w:p>
+      <w:pPr>
+        <w:numPr>
+          <w:ilvl w:val="0"/>
+          <w:numId w:val="0"/>
+        </w:numPr>
+        <w:ind w:leftChars="0"/>
+      </w:pPr>
+    </w:p>
+    <w:p>
+      <w:pPr>
+        <w:numPr>
+          <w:ilvl w:val="0"/>
+          <w:numId w:val="0"/>
+        </w:numPr>
+        <w:ind w:leftChars="0"/>
+      </w:pPr>
+    </w:p>
+    <w:p>
+      <w:pPr>
+        <w:numPr>
+          <w:ilvl w:val="0"/>
+          <w:numId w:val="0"/>
+        </w:numPr>
+        <w:ind w:leftChars="0"/>
+      </w:pPr>
+    </w:p>
+    <w:p>
+      <w:pPr>
+        <w:numPr>
+          <w:ilvl w:val="0"/>
+          <w:numId w:val="0"/>
+        </w:numPr>
+        <w:ind w:leftChars="0"/>
+      </w:pPr>
+    </w:p>
+    <w:p>
+      <w:pPr>
+        <w:numPr>
+          <w:ilvl w:val="0"/>
+          <w:numId w:val="0"/>
+        </w:numPr>
+        <w:ind w:leftChars="0"/>
+        <w:rPr>
+          <w:rFonts w:hint="default"/>
+          <w:b/>
+          <w:bCs/>
+          <w:sz w:val="28"/>
+          <w:szCs w:val="28"/>
+          <w:u w:val="single"/>
+          <w:lang w:val="en-US"/>
+        </w:rPr>
+      </w:pPr>
+      <w:r>
+        <w:rPr>
+          <w:rFonts w:hint="default"/>
+          <w:b/>
+          <w:bCs/>
+          <w:sz w:val="28"/>
+          <w:szCs w:val="28"/>
+          <w:u w:val="single"/>
+          <w:lang w:val="en-US"/>
+        </w:rPr>
+        <w:t>Step 2 : (Configure the attacker site )</w:t>
+      </w:r>
+    </w:p>
+    <w:p>
+      <w:pPr>
+        <w:numPr>
+          <w:ilvl w:val="0"/>
+          <w:numId w:val="0"/>
+        </w:numPr>
+        <w:ind w:leftChars="0"/>
+        <w:rPr>
+          <w:rFonts w:hint="default"/>
+          <w:lang w:val="en-US"/>
+        </w:rPr>
+      </w:pPr>
+    </w:p>
+    <w:p>
+      <w:pPr>
+        <w:numPr>
+          <w:ilvl w:val="0"/>
+          <w:numId w:val="3"/>
+        </w:numPr>
+        <w:ind w:left="420" w:leftChars="0" w:hanging="420" w:firstLineChars="0"/>
+        <w:rPr>
+          <w:rFonts w:hint="default"/>
+          <w:lang w:val="en-US"/>
+        </w:rPr>
+      </w:pPr>
+      <w:r>
+        <w:rPr>
+          <w:rFonts w:hint="default"/>
+          <w:lang w:val="en-US"/>
+        </w:rPr>
+        <w:t xml:space="preserve">Open msfconsele </w:t>
+      </w:r>
+    </w:p>
+    <w:p>
+      <w:pPr>
+        <w:numPr>
+          <w:ilvl w:val="0"/>
+          <w:numId w:val="0"/>
+        </w:numPr>
+        <w:ind w:leftChars="0"/>
+      </w:pPr>
+      <w:r>
+        <w:drawing>
+          <wp:inline distT="0" distB="0" distL="114300" distR="114300">
+            <wp:extent cx="1838325" cy="447675"/>
+            <wp:effectExtent l="0" t="0" r="9525" b="9525"/>
+            <wp:docPr id="26" name="Picture 26"/>
+            <wp:cNvGraphicFramePr>
+              <a:graphicFrameLocks xmlns:a="http://schemas.openxmlformats.org/drawingml/2006/main" noChangeAspect="1"/>
+            </wp:cNvGraphicFramePr>
+            <a:graphic xmlns:a="http://schemas.openxmlformats.org/drawingml/2006/main">
+              <a:graphicData uri="http://schemas.openxmlformats.org/drawingml/2006/picture">
+                <pic:pic xmlns:pic="http://schemas.openxmlformats.org/drawingml/2006/picture">
+                  <pic:nvPicPr>
+                    <pic:cNvPr id="26" name="Picture 26"/>
+                    <pic:cNvPicPr>
+                      <a:picLocks noChangeAspect="1"/>
+                    </pic:cNvPicPr>
+                  </pic:nvPicPr>
+                  <pic:blipFill>
+                    <a:blip r:embed="rId29"/>
+                    <a:stretch>
+                      <a:fillRect/>
+                    </a:stretch>
+                  </pic:blipFill>
+                  <pic:spPr>
+                    <a:xfrm>
+                      <a:off x="0" y="0"/>
+                      <a:ext cx="1838325" cy="447675"/>
+                    </a:xfrm>
+                    <a:prstGeom prst="rect">
+                      <a:avLst/>
+                    </a:prstGeom>
+                    <a:noFill/>
+                    <a:ln>
+                      <a:noFill/>
+                    </a:ln>
+                  </pic:spPr>
+                </pic:pic>
+              </a:graphicData>
+            </a:graphic>
+          </wp:inline>
+        </w:drawing>
+      </w:r>
+    </w:p>
+    <w:p>
+      <w:pPr>
+        <w:numPr>
+          <w:ilvl w:val="0"/>
+          <w:numId w:val="0"/>
+        </w:numPr>
+        <w:ind w:leftChars="0"/>
+      </w:pPr>
+    </w:p>
+    <w:p>
+      <w:pPr>
+        <w:numPr>
+          <w:ilvl w:val="0"/>
+          <w:numId w:val="3"/>
+        </w:numPr>
+        <w:ind w:left="420" w:leftChars="0" w:hanging="420" w:firstLineChars="0"/>
+        <w:rPr>
+          <w:rFonts w:hint="default"/>
+          <w:lang w:val="en-US"/>
+        </w:rPr>
+      </w:pPr>
+      <w:r>
+        <w:rPr>
+          <w:rFonts w:hint="default"/>
+          <w:lang w:val="en-US"/>
+        </w:rPr>
+        <w:t>Set the payload for msfconsole :</w:t>
+      </w:r>
+    </w:p>
+    <w:p>
+      <w:pPr>
+        <w:numPr>
+          <w:ilvl w:val="0"/>
+          <w:numId w:val="0"/>
+        </w:numPr>
+        <w:ind w:leftChars="0"/>
+      </w:pPr>
+      <w:r>
+        <w:drawing>
+          <wp:inline distT="0" distB="0" distL="114300" distR="114300">
+            <wp:extent cx="5111115" cy="314960"/>
+            <wp:effectExtent l="0" t="0" r="13335" b="8890"/>
+            <wp:docPr id="27" name="Picture 27"/>
+            <wp:cNvGraphicFramePr>
+              <a:graphicFrameLocks xmlns:a="http://schemas.openxmlformats.org/drawingml/2006/main" noChangeAspect="1"/>
+            </wp:cNvGraphicFramePr>
+            <a:graphic xmlns:a="http://schemas.openxmlformats.org/drawingml/2006/main">
+              <a:graphicData uri="http://schemas.openxmlformats.org/drawingml/2006/picture">
+                <pic:pic xmlns:pic="http://schemas.openxmlformats.org/drawingml/2006/picture">
+                  <pic:nvPicPr>
+                    <pic:cNvPr id="27" name="Picture 27"/>
+                    <pic:cNvPicPr>
+                      <a:picLocks noChangeAspect="1"/>
+                    </pic:cNvPicPr>
+                  </pic:nvPicPr>
+                  <pic:blipFill>
+                    <a:blip r:embed="rId30"/>
+                    <a:stretch>
+                      <a:fillRect/>
+                    </a:stretch>
+                  </pic:blipFill>
+                  <pic:spPr>
+                    <a:xfrm>
+                      <a:off x="0" y="0"/>
+                      <a:ext cx="5111115" cy="314960"/>
+                    </a:xfrm>
+                    <a:prstGeom prst="rect">
+                      <a:avLst/>
+                    </a:prstGeom>
+                    <a:noFill/>
+                    <a:ln>
+                      <a:noFill/>
+                    </a:ln>
+                  </pic:spPr>
+                </pic:pic>
+              </a:graphicData>
+            </a:graphic>
+          </wp:inline>
+        </w:drawing>
+      </w:r>
+    </w:p>
+    <w:p>
+      <w:pPr>
+        <w:numPr>
+          <w:ilvl w:val="0"/>
+          <w:numId w:val="0"/>
+        </w:numPr>
+        <w:ind w:leftChars="0"/>
+      </w:pPr>
+    </w:p>
+    <w:p>
+      <w:pPr>
+        <w:numPr>
+          <w:ilvl w:val="0"/>
+          <w:numId w:val="0"/>
+        </w:numPr>
+        <w:ind w:leftChars="0"/>
+      </w:pPr>
+    </w:p>
+    <w:p>
+      <w:pPr>
+        <w:numPr>
+          <w:ilvl w:val="0"/>
+          <w:numId w:val="0"/>
+        </w:numPr>
+        <w:ind w:leftChars="0"/>
+      </w:pPr>
+    </w:p>
+    <w:p>
+      <w:pPr>
+        <w:numPr>
+          <w:ilvl w:val="0"/>
+          <w:numId w:val="0"/>
+        </w:numPr>
+        <w:ind w:leftChars="0"/>
+      </w:pPr>
+    </w:p>
+    <w:p>
+      <w:pPr>
+        <w:numPr>
+          <w:ilvl w:val="0"/>
+          <w:numId w:val="3"/>
+        </w:numPr>
+        <w:ind w:left="420" w:leftChars="0" w:hanging="420" w:firstLineChars="0"/>
+        <w:rPr>
+          <w:rFonts w:hint="default"/>
+          <w:lang w:val="en-US"/>
+        </w:rPr>
+      </w:pPr>
+      <w:r>
+        <w:rPr>
+          <w:rFonts w:hint="default"/>
+          <w:lang w:val="en-US"/>
+        </w:rPr>
+        <w:t xml:space="preserve">Check the options and set the require information . Here I need to set my LHOST and LPORT is already set . </w:t>
+      </w:r>
+    </w:p>
+    <w:p>
+      <w:pPr>
+        <w:numPr>
+          <w:ilvl w:val="0"/>
+          <w:numId w:val="0"/>
+        </w:numPr>
+        <w:ind w:leftChars="0"/>
+      </w:pPr>
+      <w:bookmarkStart w:id="0" w:name="_GoBack"/>
+      <w:r>
+        <w:drawing>
+          <wp:inline distT="0" distB="0" distL="114300" distR="114300">
+            <wp:extent cx="5154295" cy="2975610"/>
+            <wp:effectExtent l="0" t="0" r="8255" b="15240"/>
+            <wp:docPr id="28" name="Picture 28"/>
+            <wp:cNvGraphicFramePr>
+              <a:graphicFrameLocks xmlns:a="http://schemas.openxmlformats.org/drawingml/2006/main" noChangeAspect="1"/>
+            </wp:cNvGraphicFramePr>
+            <a:graphic xmlns:a="http://schemas.openxmlformats.org/drawingml/2006/main">
+              <a:graphicData uri="http://schemas.openxmlformats.org/drawingml/2006/picture">
+                <pic:pic xmlns:pic="http://schemas.openxmlformats.org/drawingml/2006/picture">
+                  <pic:nvPicPr>
+                    <pic:cNvPr id="28" name="Picture 28"/>
+                    <pic:cNvPicPr>
+                      <a:picLocks noChangeAspect="1"/>
+                    </pic:cNvPicPr>
+                  </pic:nvPicPr>
+                  <pic:blipFill>
+                    <a:blip r:embed="rId31"/>
+                    <a:stretch>
+                      <a:fillRect/>
+                    </a:stretch>
+                  </pic:blipFill>
+                  <pic:spPr>
+                    <a:xfrm>
+                      <a:off x="0" y="0"/>
+                      <a:ext cx="5154295" cy="2975610"/>
+                    </a:xfrm>
+                    <a:prstGeom prst="rect">
+                      <a:avLst/>
+                    </a:prstGeom>
+                    <a:noFill/>
+                    <a:ln>
+                      <a:noFill/>
+                    </a:ln>
+                  </pic:spPr>
+                </pic:pic>
+              </a:graphicData>
+            </a:graphic>
+          </wp:inline>
+        </w:drawing>
+      </w:r>
+      <w:bookmarkEnd w:id="0"/>
+    </w:p>
+    <w:p>
+      <w:pPr>
+        <w:numPr>
+          <w:ilvl w:val="0"/>
+          <w:numId w:val="0"/>
+        </w:numPr>
+        <w:ind w:leftChars="0"/>
+      </w:pPr>
+    </w:p>
+    <w:p>
+      <w:pPr>
+        <w:numPr>
+          <w:ilvl w:val="0"/>
+          <w:numId w:val="0"/>
+        </w:numPr>
+        <w:ind w:leftChars="0"/>
+        <w:rPr>
+          <w:rFonts w:hint="default"/>
+          <w:lang w:val="en-US"/>
+        </w:rPr>
+      </w:pPr>
+      <w:r>
+        <w:rPr>
+          <w:rFonts w:hint="default"/>
+          <w:lang w:val="en-US"/>
+        </w:rPr>
+        <w:t xml:space="preserve">After all these type exploit and press enter . exploitation will start and wait for the target machine response . When the target machine download or open the payload file exploitation will start and attacker machine will get the full control of the target machine . </w:t>
+      </w:r>
+    </w:p>
+    <w:p>
+      <w:pPr>
+        <w:numPr>
+          <w:ilvl w:val="0"/>
+          <w:numId w:val="0"/>
+        </w:numPr>
+        <w:ind w:leftChars="0"/>
+        <w:rPr>
+          <w:rFonts w:hint="default"/>
+          <w:lang w:val="en-US"/>
+        </w:rPr>
+      </w:pPr>
+    </w:p>
+    <w:p>
+      <w:pPr>
+        <w:numPr>
+          <w:ilvl w:val="0"/>
+          <w:numId w:val="0"/>
+        </w:numPr>
+        <w:ind w:leftChars="0"/>
+        <w:rPr>
+          <w:rFonts w:hint="default"/>
+          <w:lang w:val="en-US"/>
+        </w:rPr>
+      </w:pPr>
+      <w:r>
+        <w:rPr>
+          <w:rFonts w:hint="default"/>
+          <w:lang w:val="en-US"/>
+        </w:rPr>
+        <w:t xml:space="preserve">As demonstration I have download the faruk.py file using linux browser and open the file . it will activate the exploitation .  </w:t>
+      </w:r>
+    </w:p>
+    <w:p>
+      <w:pPr>
+        <w:numPr>
+          <w:ilvl w:val="0"/>
+          <w:numId w:val="0"/>
+        </w:numPr>
+        <w:ind w:leftChars="0"/>
+        <w:rPr>
+          <w:rFonts w:hint="default"/>
+          <w:lang w:val="en-US"/>
+        </w:rPr>
+      </w:pPr>
+      <w:r>
+        <w:drawing>
+          <wp:inline distT="0" distB="0" distL="114300" distR="114300">
+            <wp:extent cx="5048250" cy="847725"/>
+            <wp:effectExtent l="0" t="0" r="0" b="9525"/>
+            <wp:docPr id="29" name="Picture 29"/>
+            <wp:cNvGraphicFramePr>
+              <a:graphicFrameLocks xmlns:a="http://schemas.openxmlformats.org/drawingml/2006/main" noChangeAspect="1"/>
+            </wp:cNvGraphicFramePr>
+            <a:graphic xmlns:a="http://schemas.openxmlformats.org/drawingml/2006/main">
+              <a:graphicData uri="http://schemas.openxmlformats.org/drawingml/2006/picture">
+                <pic:pic xmlns:pic="http://schemas.openxmlformats.org/drawingml/2006/picture">
+                  <pic:nvPicPr>
+                    <pic:cNvPr id="29" name="Picture 29"/>
+                    <pic:cNvPicPr>
+                      <a:picLocks noChangeAspect="1"/>
+                    </pic:cNvPicPr>
+                  </pic:nvPicPr>
+                  <pic:blipFill>
+                    <a:blip r:embed="rId32"/>
+                    <a:stretch>
+                      <a:fillRect/>
+                    </a:stretch>
+                  </pic:blipFill>
+                  <pic:spPr>
+                    <a:xfrm>
+                      <a:off x="0" y="0"/>
+                      <a:ext cx="5048250" cy="847725"/>
+                    </a:xfrm>
+                    <a:prstGeom prst="rect">
+                      <a:avLst/>
+                    </a:prstGeom>
+                    <a:noFill/>
+                    <a:ln>
+                      <a:noFill/>
+                    </a:ln>
+                  </pic:spPr>
+                </pic:pic>
+              </a:graphicData>
+            </a:graphic>
+          </wp:inline>
+        </w:drawing>
+      </w:r>
+    </w:p>
+    <w:p>
+      <w:pPr>
+        <w:numPr>
+          <w:ilvl w:val="0"/>
+          <w:numId w:val="0"/>
+        </w:numPr>
+        <w:rPr>
+          <w:rFonts w:hint="default"/>
+          <w:lang w:val="en-US"/>
+        </w:rPr>
+      </w:pPr>
+    </w:p>
     <w:p>
       <w:pPr>
         <w:jc w:val="left"/>
@@ -3904,6 +4734,26 @@
     </w:lvl>
   </w:abstractNum>
   <w:abstractNum w:abstractNumId="1">
+    <w:nsid w:val="C1DFB27C"/>
+    <w:multiLevelType w:val="singleLevel"/>
+    <w:tmpl w:val="C1DFB27C"/>
+    <w:lvl w:ilvl="0" w:tentative="0">
+      <w:start w:val="1"/>
+      <w:numFmt w:val="bullet"/>
+      <w:lvlText w:val=""/>
+      <w:lvlJc w:val="left"/>
+      <w:pPr>
+        <w:tabs>
+          <w:tab w:val="left" w:pos="420"/>
+        </w:tabs>
+        <w:ind w:left="420" w:leftChars="0" w:hanging="420" w:firstLineChars="0"/>
+      </w:pPr>
+      <w:rPr>
+        <w:rFonts w:hint="default" w:ascii="Wingdings" w:hAnsi="Wingdings"/>
+      </w:rPr>
+    </w:lvl>
+  </w:abstractNum>
+  <w:abstractNum w:abstractNumId="2">
     <w:nsid w:val="1C66468D"/>
     <w:multiLevelType w:val="singleLevel"/>
     <w:tmpl w:val="1C66468D"/>
@@ -3927,6 +4777,9 @@
     <w:abstractNumId w:val="0"/>
   </w:num>
   <w:num w:numId="2">
+    <w:abstractNumId w:val="2"/>
+  </w:num>
+  <w:num w:numId="3">
     <w:abstractNumId w:val="1"/>
   </w:num>
 </w:numbering>

--- a/final document.docx
+++ b/final document.docx
@@ -283,9 +283,12 @@
           <w:szCs w:val="24"/>
           <w:lang w:val="en-US"/>
         </w:rPr>
-        <w:t xml:space="preserve">GitHub Link : </w:t>
-      </w:r>
-      <w:r>
+        <w:t>GitHub Link : https://github.com/farukzzzz/INT_301/tree/main</w:t>
+      </w:r>
+    </w:p>
+    <w:p>
+      <w:pPr>
+        <w:jc w:val="left"/>
         <w:rPr>
           <w:rFonts w:hint="default"/>
           <w:b w:val="0"/>
@@ -294,8 +297,7 @@
           <w:szCs w:val="24"/>
           <w:lang w:val="en-US"/>
         </w:rPr>
-        <w:fldChar w:fldCharType="begin"/>
-      </w:r>
+      </w:pPr>
       <w:r>
         <w:rPr>
           <w:rFonts w:hint="default"/>
@@ -305,9 +307,12 @@
           <w:szCs w:val="24"/>
           <w:lang w:val="en-US"/>
         </w:rPr>
-        <w:instrText xml:space="preserve"> HYPERLINK "https://github.com/farukzzzz/open_source_project/tree/main" </w:instrText>
-      </w:r>
-      <w:r>
+        <w:t>Question Number : 9</w:t>
+      </w:r>
+    </w:p>
+    <w:p>
+      <w:pPr>
+        <w:jc w:val="left"/>
         <w:rPr>
           <w:rFonts w:hint="default"/>
           <w:b w:val="0"/>
@@ -316,68 +321,9 @@
           <w:szCs w:val="24"/>
           <w:lang w:val="en-US"/>
         </w:rPr>
-        <w:fldChar w:fldCharType="separate"/>
-      </w:r>
-      <w:r>
-        <w:rPr>
-          <w:rStyle w:val="4"/>
-          <w:rFonts w:hint="default"/>
-          <w:b w:val="0"/>
-          <w:bCs w:val="0"/>
-          <w:sz w:val="24"/>
-          <w:szCs w:val="24"/>
-          <w:lang w:val="en-US"/>
-        </w:rPr>
-        <w:t>https://github.com/farukzzzz/open_source_project/tree/main</w:t>
-      </w:r>
-      <w:r>
-        <w:rPr>
-          <w:rFonts w:hint="default"/>
-          <w:b w:val="0"/>
-          <w:bCs w:val="0"/>
-          <w:sz w:val="24"/>
-          <w:szCs w:val="24"/>
-          <w:lang w:val="en-US"/>
-        </w:rPr>
-        <w:fldChar w:fldCharType="end"/>
-      </w:r>
-    </w:p>
-    <w:p>
-      <w:pPr>
-        <w:jc w:val="left"/>
-        <w:rPr>
-          <w:rFonts w:hint="default"/>
-          <w:b w:val="0"/>
-          <w:bCs w:val="0"/>
-          <w:sz w:val="24"/>
-          <w:szCs w:val="24"/>
-          <w:lang w:val="en-US"/>
-        </w:rPr>
-      </w:pPr>
-      <w:r>
-        <w:rPr>
-          <w:rFonts w:hint="default"/>
-          <w:b w:val="0"/>
-          <w:bCs w:val="0"/>
-          <w:sz w:val="24"/>
-          <w:szCs w:val="24"/>
-          <w:lang w:val="en-US"/>
-        </w:rPr>
-        <w:t>Question Number : 9</w:t>
-      </w:r>
-    </w:p>
-    <w:p>
-      <w:pPr>
-        <w:jc w:val="left"/>
-        <w:rPr>
-          <w:rFonts w:hint="default"/>
-          <w:b w:val="0"/>
-          <w:bCs w:val="0"/>
-          <w:sz w:val="24"/>
-          <w:szCs w:val="24"/>
-          <w:lang w:val="en-US"/>
-        </w:rPr>
-      </w:pPr>
+      </w:pPr>
+      <w:bookmarkStart w:id="0" w:name="_GoBack"/>
+      <w:bookmarkEnd w:id="0"/>
     </w:p>
     <w:p>
       <w:pPr>
@@ -3873,6 +3819,7 @@
           <w:bCs/>
           <w:sz w:val="36"/>
           <w:szCs w:val="36"/>
+          <w:highlight w:val="yellow"/>
           <w:u w:val="single"/>
           <w:lang w:val="en-US"/>
         </w:rPr>
@@ -3884,10 +3831,11 @@
           <w:bCs/>
           <w:sz w:val="36"/>
           <w:szCs w:val="36"/>
+          <w:highlight w:val="yellow"/>
           <w:u w:val="single"/>
           <w:lang w:val="en-US"/>
         </w:rPr>
-        <w:t>Target Machine : Kali</w:t>
+        <w:t>Target System : Kali</w:t>
       </w:r>
     </w:p>
     <w:p/>
@@ -4524,7 +4472,6 @@
         </w:numPr>
         <w:ind w:leftChars="0"/>
       </w:pPr>
-      <w:bookmarkStart w:id="0" w:name="_GoBack"/>
       <w:r>
         <w:drawing>
           <wp:inline distT="0" distB="0" distL="114300" distR="114300">
@@ -4568,7 +4515,6 @@
           </wp:inline>
         </w:drawing>
       </w:r>
-      <w:bookmarkEnd w:id="0"/>
     </w:p>
     <w:p>
       <w:pPr>

--- a/final document.docx
+++ b/final document.docx
@@ -322,8 +322,6 @@
           <w:lang w:val="en-US"/>
         </w:rPr>
       </w:pPr>
-      <w:bookmarkStart w:id="0" w:name="_GoBack"/>
-      <w:bookmarkEnd w:id="0"/>
     </w:p>
     <w:p>
       <w:pPr>
@@ -341,13 +339,24 @@
       <w:r>
         <w:rPr>
           <w:rFonts w:hint="default"/>
+          <w:b/>
+          <w:bCs/>
+          <w:sz w:val="24"/>
+          <w:szCs w:val="24"/>
+          <w:lang w:val="en-US"/>
+        </w:rPr>
+        <w:t>Question</w:t>
+      </w:r>
+      <w:r>
+        <w:rPr>
+          <w:rFonts w:hint="default"/>
           <w:b w:val="0"/>
           <w:bCs w:val="0"/>
           <w:sz w:val="24"/>
           <w:szCs w:val="24"/>
           <w:lang w:val="en-US"/>
         </w:rPr>
-        <w:t>Question : Generate Payload for three different platforms, and exploit windows machine using Metasploit framework/ any open-source software .</w:t>
+        <w:t xml:space="preserve"> : Generate Payload for three different platforms, and exploit windows machine using Metasploit framework/ any open-source software .</w:t>
       </w:r>
     </w:p>
     <w:p>
@@ -3193,7 +3202,7 @@
           <w:rFonts w:hint="default"/>
           <w:lang w:val="en-US"/>
         </w:rPr>
-        <w:t xml:space="preserve">As it is showing the server status is inactive so I need to activate the server . By doing this anyone can access the apk file remotely . For activing the server I need to do : </w:t>
+        <w:t xml:space="preserve">As it is showing the server status is inactive so I need to activate the server . By doing this anyone can access the apk file remotely . For activating the server I need to do : </w:t>
       </w:r>
     </w:p>
     <w:p>
@@ -3439,58 +3448,63 @@
     <w:p>
       <w:pPr>
         <w:numPr>
-          <w:numId w:val="0"/>
-        </w:numPr>
-        <w:ind w:leftChars="0"/>
-        <w:jc w:val="left"/>
-        <w:rPr>
-          <w:rFonts w:hint="default"/>
-          <w:lang w:val="en-US"/>
-        </w:rPr>
-      </w:pPr>
-    </w:p>
-    <w:p>
-      <w:pPr>
-        <w:numPr>
-          <w:numId w:val="0"/>
-        </w:numPr>
-        <w:ind w:leftChars="0"/>
-        <w:jc w:val="left"/>
-        <w:rPr>
-          <w:rFonts w:hint="default"/>
-          <w:lang w:val="en-US"/>
-        </w:rPr>
-      </w:pPr>
-    </w:p>
-    <w:p>
-      <w:pPr>
-        <w:numPr>
-          <w:numId w:val="0"/>
-        </w:numPr>
-        <w:ind w:leftChars="0"/>
-        <w:jc w:val="left"/>
-        <w:rPr>
-          <w:rFonts w:hint="default"/>
-          <w:lang w:val="en-US"/>
-        </w:rPr>
-      </w:pPr>
-    </w:p>
-    <w:p>
-      <w:pPr>
-        <w:numPr>
-          <w:numId w:val="0"/>
-        </w:numPr>
-        <w:ind w:leftChars="0"/>
-        <w:jc w:val="left"/>
-        <w:rPr>
-          <w:rFonts w:hint="default"/>
-          <w:lang w:val="en-US"/>
-        </w:rPr>
-      </w:pPr>
-    </w:p>
-    <w:p>
-      <w:pPr>
-        <w:numPr>
+          <w:ilvl w:val="0"/>
+          <w:numId w:val="0"/>
+        </w:numPr>
+        <w:ind w:leftChars="0"/>
+        <w:jc w:val="left"/>
+        <w:rPr>
+          <w:rFonts w:hint="default"/>
+          <w:lang w:val="en-US"/>
+        </w:rPr>
+      </w:pPr>
+    </w:p>
+    <w:p>
+      <w:pPr>
+        <w:numPr>
+          <w:ilvl w:val="0"/>
+          <w:numId w:val="0"/>
+        </w:numPr>
+        <w:ind w:leftChars="0"/>
+        <w:jc w:val="left"/>
+        <w:rPr>
+          <w:rFonts w:hint="default"/>
+          <w:lang w:val="en-US"/>
+        </w:rPr>
+      </w:pPr>
+    </w:p>
+    <w:p>
+      <w:pPr>
+        <w:numPr>
+          <w:ilvl w:val="0"/>
+          <w:numId w:val="0"/>
+        </w:numPr>
+        <w:ind w:leftChars="0"/>
+        <w:jc w:val="left"/>
+        <w:rPr>
+          <w:rFonts w:hint="default"/>
+          <w:lang w:val="en-US"/>
+        </w:rPr>
+      </w:pPr>
+    </w:p>
+    <w:p>
+      <w:pPr>
+        <w:numPr>
+          <w:ilvl w:val="0"/>
+          <w:numId w:val="0"/>
+        </w:numPr>
+        <w:ind w:leftChars="0"/>
+        <w:jc w:val="left"/>
+        <w:rPr>
+          <w:rFonts w:hint="default"/>
+          <w:lang w:val="en-US"/>
+        </w:rPr>
+      </w:pPr>
+    </w:p>
+    <w:p>
+      <w:pPr>
+        <w:numPr>
+          <w:ilvl w:val="0"/>
           <w:numId w:val="0"/>
         </w:numPr>
         <w:ind w:leftChars="0"/>
@@ -4654,6 +4668,96 @@
           <w:lang w:val="en-US"/>
         </w:rPr>
       </w:pPr>
+    </w:p>
+    <w:p>
+      <w:pPr>
+        <w:jc w:val="left"/>
+        <w:rPr>
+          <w:rFonts w:hint="default"/>
+          <w:lang w:val="en-US"/>
+        </w:rPr>
+      </w:pPr>
+    </w:p>
+    <w:p>
+      <w:pPr>
+        <w:jc w:val="left"/>
+        <w:rPr>
+          <w:rFonts w:hint="default"/>
+          <w:lang w:val="en-US"/>
+        </w:rPr>
+      </w:pPr>
+    </w:p>
+    <w:p>
+      <w:pPr>
+        <w:jc w:val="left"/>
+        <w:rPr>
+          <w:rFonts w:hint="default"/>
+          <w:lang w:val="en-US"/>
+        </w:rPr>
+      </w:pPr>
+    </w:p>
+    <w:p>
+      <w:pPr>
+        <w:jc w:val="left"/>
+        <w:rPr>
+          <w:rFonts w:hint="default"/>
+          <w:lang w:val="en-US"/>
+        </w:rPr>
+      </w:pPr>
+    </w:p>
+    <w:p>
+      <w:pPr>
+        <w:jc w:val="left"/>
+        <w:rPr>
+          <w:rFonts w:hint="default"/>
+          <w:lang w:val="en-US"/>
+        </w:rPr>
+      </w:pPr>
+    </w:p>
+    <w:p>
+      <w:pPr>
+        <w:jc w:val="left"/>
+        <w:rPr>
+          <w:rFonts w:hint="default"/>
+          <w:lang w:val="en-US"/>
+        </w:rPr>
+      </w:pPr>
+    </w:p>
+    <w:p>
+      <w:pPr>
+        <w:jc w:val="left"/>
+        <w:rPr>
+          <w:rFonts w:hint="default"/>
+          <w:lang w:val="en-US"/>
+        </w:rPr>
+      </w:pPr>
+    </w:p>
+    <w:p>
+      <w:pPr>
+        <w:jc w:val="left"/>
+        <w:rPr>
+          <w:rFonts w:hint="default"/>
+          <w:lang w:val="en-US"/>
+        </w:rPr>
+      </w:pPr>
+    </w:p>
+    <w:p>
+      <w:pPr>
+        <w:jc w:val="center"/>
+        <w:rPr>
+          <w:rFonts w:hint="default"/>
+          <w:lang w:val="en-US"/>
+        </w:rPr>
+      </w:pPr>
+      <w:r>
+        <w:rPr>
+          <w:rFonts w:hint="default"/>
+          <w:lang w:val="en-US"/>
+        </w:rPr>
+        <w:t xml:space="preserve">Thank You </w:t>
+      </w:r>
+      <w:bookmarkStart w:id="0" w:name="_GoBack"/>
+      <w:bookmarkEnd w:id="0"/>
     </w:p>
     <w:sectPr>
       <w:pgSz w:w="11906" w:h="16838"/>

--- a/final document.docx
+++ b/final document.docx
@@ -356,7 +356,18 @@
           <w:szCs w:val="24"/>
           <w:lang w:val="en-US"/>
         </w:rPr>
-        <w:t xml:space="preserve"> : Generate Payload for three different platforms, and exploit windows machine using Metasploit framework/ any open-source software .</w:t>
+        <w:t xml:space="preserve"> :</w:t>
+      </w:r>
+      <w:r>
+        <w:rPr>
+          <w:rFonts w:hint="default"/>
+          <w:b w:val="0"/>
+          <w:bCs w:val="0"/>
+          <w:sz w:val="28"/>
+          <w:szCs w:val="28"/>
+          <w:lang w:val="en-US"/>
+        </w:rPr>
+        <w:t xml:space="preserve"> Generate Payload for three different platforms, and exploit windows machine using Metasploit framework/ any open-source software .</w:t>
       </w:r>
     </w:p>
     <w:p>
@@ -456,13 +467,11 @@
           <w:szCs w:val="24"/>
           <w:lang w:val="en-US"/>
         </w:rPr>
-        <w:t xml:space="preserve"> : A payload is a piece of code or software that is designed to perform a specific action on a target system, such as gaining unauthorized access, stealing data, or causing system damage. In the context of computer security, a payload is typically associated with malware or other malicious software that is used to compromise a system.</w:t>
-      </w:r>
-    </w:p>
-    <w:p>
-      <w:pPr>
-        <w:spacing w:line="240" w:lineRule="auto"/>
-        <w:jc w:val="left"/>
+        <w:t xml:space="preserve"> : A payload is a piece of code or software that is designed to perform a specific action on a target system, such as gaining unauthorized access, stealing data, or causing system damage. In the context of computer security, a payload is typically associated with malware or other malicious software that is used to </w:t>
+      </w:r>
+      <w:bookmarkStart w:id="0" w:name="_GoBack"/>
+      <w:bookmarkEnd w:id="0"/>
+      <w:r>
         <w:rPr>
           <w:rFonts w:hint="default"/>
           <w:b w:val="0"/>
@@ -471,7 +480,8 @@
           <w:szCs w:val="24"/>
           <w:lang w:val="en-US"/>
         </w:rPr>
-      </w:pPr>
+        <w:t>compromise a system.</w:t>
+      </w:r>
     </w:p>
     <w:p>
       <w:pPr>
@@ -511,11 +521,7 @@
           <w:lang w:val="en-US"/>
         </w:rPr>
       </w:pPr>
-    </w:p>
-    <w:p>
-      <w:pPr>
-        <w:spacing w:line="240" w:lineRule="auto"/>
-        <w:jc w:val="left"/>
+      <w:r>
         <w:rPr>
           <w:rFonts w:hint="default"/>
           <w:b w:val="0"/>
@@ -524,8 +530,13 @@
           <w:szCs w:val="24"/>
           <w:lang w:val="en-US"/>
         </w:rPr>
-      </w:pPr>
-      <w:r>
+        <w:t>Once a payload has been created, it can be delivered to a target system using various methods, such as email attachments, malicious links, or other social engineering techniques. Once the payload has been executed on the target system, it can then carry out its intended actions, such as providing a remote shell or executing arbitrary code.</w:t>
+      </w:r>
+    </w:p>
+    <w:p>
+      <w:pPr>
+        <w:spacing w:line="240" w:lineRule="auto"/>
+        <w:jc w:val="left"/>
         <w:rPr>
           <w:rFonts w:hint="default"/>
           <w:b w:val="0"/>
@@ -534,13 +545,8 @@
           <w:szCs w:val="24"/>
           <w:lang w:val="en-US"/>
         </w:rPr>
-        <w:t>Once a payload has been created, it can be delivered to a target system using various methods, such as email attachments, malicious links, or other social engineering techniques. Once the payload has been executed on the target system, it can then carry out its intended actions, such as providing a remote shell or executing arbitrary code.</w:t>
-      </w:r>
-    </w:p>
-    <w:p>
-      <w:pPr>
-        <w:spacing w:line="240" w:lineRule="auto"/>
-        <w:jc w:val="left"/>
+      </w:pPr>
+      <w:r>
         <w:rPr>
           <w:rFonts w:hint="default"/>
           <w:b w:val="0"/>
@@ -549,7 +555,8 @@
           <w:szCs w:val="24"/>
           <w:lang w:val="en-US"/>
         </w:rPr>
-      </w:pPr>
+        <w:t>It is important to note that the use of payloads and other exploitation tools should only be done for legitimate purposes and with proper authorization and consent. Engaging in unauthorized or illegal activities can have serious legal and ethical consequences.</w:t>
+      </w:r>
     </w:p>
     <w:p>
       <w:pPr>
@@ -564,7 +571,11 @@
           <w:lang w:val="en-US"/>
         </w:rPr>
       </w:pPr>
-      <w:r>
+    </w:p>
+    <w:p>
+      <w:pPr>
+        <w:spacing w:line="240" w:lineRule="auto"/>
+        <w:jc w:val="left"/>
         <w:rPr>
           <w:rFonts w:hint="default"/>
           <w:b w:val="0"/>
@@ -573,13 +584,19 @@
           <w:szCs w:val="24"/>
           <w:lang w:val="en-US"/>
         </w:rPr>
-        <w:t>It is important to note that the use of payloads and other exploitation tools should only be done for legitimate purposes and with proper authorization and consent. Engaging in unauthorized or illegal activities can have serious legal and ethical consequences.</w:t>
-      </w:r>
-    </w:p>
-    <w:p>
-      <w:pPr>
-        <w:spacing w:line="240" w:lineRule="auto"/>
-        <w:jc w:val="left"/>
+      </w:pPr>
+      <w:r>
+        <w:rPr>
+          <w:rFonts w:hint="default"/>
+          <w:b/>
+          <w:bCs/>
+          <w:sz w:val="24"/>
+          <w:szCs w:val="24"/>
+          <w:lang w:val="en-US"/>
+        </w:rPr>
+        <w:t xml:space="preserve">Scope of the work </w:t>
+      </w:r>
+      <w:r>
         <w:rPr>
           <w:rFonts w:hint="default"/>
           <w:b w:val="0"/>
@@ -588,7 +605,8 @@
           <w:szCs w:val="24"/>
           <w:lang w:val="en-US"/>
         </w:rPr>
-      </w:pPr>
+        <w:t xml:space="preserve">: In general, the scope of work for ethical hacking and penetration testing this give a important role . Tester have Ideas about the target machine vulnerability , lacks and security issues . Here I have used Windows , android and kali machine so we can check the machine vulnerability and security lacks by using the test . </w:t>
+      </w:r>
     </w:p>
     <w:p>
       <w:pPr>
@@ -603,6 +621,20 @@
           <w:lang w:val="en-US"/>
         </w:rPr>
       </w:pPr>
+    </w:p>
+    <w:p>
+      <w:pPr>
+        <w:spacing w:line="240" w:lineRule="auto"/>
+        <w:jc w:val="left"/>
+        <w:rPr>
+          <w:rFonts w:hint="default"/>
+          <w:b w:val="0"/>
+          <w:bCs w:val="0"/>
+          <w:sz w:val="24"/>
+          <w:szCs w:val="24"/>
+          <w:lang w:val="en-US"/>
+        </w:rPr>
+      </w:pPr>
       <w:r>
         <w:rPr>
           <w:rFonts w:hint="default"/>
@@ -612,7 +644,7 @@
           <w:szCs w:val="24"/>
           <w:lang w:val="en-US"/>
         </w:rPr>
-        <w:t xml:space="preserve">Scope of the work </w:t>
+        <w:t>Target System Description</w:t>
       </w:r>
       <w:r>
         <w:rPr>
@@ -623,7 +655,7 @@
           <w:szCs w:val="24"/>
           <w:lang w:val="en-US"/>
         </w:rPr>
-        <w:t>: In general, the scope of work for ethical hacking and penetration testing should be clearly defined and agreed upon between the client and the security professional. The scope should specify the objectives of the engagement, the systems and networks that are included, the testing methods and tools that will be used, the rules of engagement, and the expected deliverable.</w:t>
+        <w:t xml:space="preserve"> : Here I have used Windows , Android and kali machine as my target system . For windows I have use windows 11 OS , for android I have used android 10 version machine and for kali I have used kali 2022.3 vmware version . </w:t>
       </w:r>
     </w:p>
     <w:p>
@@ -656,13 +688,24 @@
       <w:r>
         <w:rPr>
           <w:rFonts w:hint="default"/>
+          <w:b/>
+          <w:bCs/>
+          <w:sz w:val="24"/>
+          <w:szCs w:val="24"/>
+          <w:lang w:val="en-US"/>
+        </w:rPr>
+        <w:t>Assumption and Dependencies</w:t>
+      </w:r>
+      <w:r>
+        <w:rPr>
+          <w:rFonts w:hint="default"/>
           <w:b w:val="0"/>
           <w:bCs w:val="0"/>
           <w:sz w:val="24"/>
           <w:szCs w:val="24"/>
           <w:lang w:val="en-US"/>
         </w:rPr>
-        <w:t>The scope should also define the limitations of the engagement, such as the systems and networks that are out of scope, the types of attacks that are prohibited, and any legal or ethical constraints that need to be considered.</w:t>
+        <w:t xml:space="preserve"> : The dependencies that I face in doing the work is to put the payload into the target machine . If the target machine user don’t set the payload to his machine exploitation will not work or not get in service . For windows machine if the firewall is active at that time payload cannot be activate because firewall detect the vulnerability . also for android and kali system used should download the file and activate only then the exploitation will work .  </w:t>
       </w:r>
     </w:p>
     <w:p>
@@ -692,17 +735,6 @@
           <w:lang w:val="en-US"/>
         </w:rPr>
       </w:pPr>
-      <w:r>
-        <w:rPr>
-          <w:rFonts w:hint="default"/>
-          <w:b w:val="0"/>
-          <w:bCs w:val="0"/>
-          <w:sz w:val="24"/>
-          <w:szCs w:val="24"/>
-          <w:lang w:val="en-US"/>
-        </w:rPr>
-        <w:t>It is important to ensure that the scope of work is agreed upon in advance and that all parties understand and agree to the objectives, limitations, and expectations of the engagement. This can help to ensure that the engagement is conducted in a safe, legal, and ethical manner, and that the results are meaningful and actionable.</w:t>
-      </w:r>
     </w:p>
     <w:p>
       <w:pPr>
@@ -4756,8 +4788,6 @@
         </w:rPr>
         <w:t xml:space="preserve">Thank You </w:t>
       </w:r>
-      <w:bookmarkStart w:id="0" w:name="_GoBack"/>
-      <w:bookmarkEnd w:id="0"/>
     </w:p>
     <w:sectPr>
       <w:pgSz w:w="11906" w:h="16838"/>
